--- a/Report.docx
+++ b/Report.docx
@@ -622,6 +622,9 @@
         <w:jc w:val="center"/>
       </w:pPr>
       <w:r>
+        <w:rPr>
+          <w:noProof/>
+        </w:rPr>
         <w:drawing>
           <wp:inline distT="0" distB="0" distL="0" distR="0" wp14:anchorId="38181514" wp14:editId="256CA338">
             <wp:extent cx="4019550" cy="2956662"/>
@@ -669,6 +672,9 @@
         <w:jc w:val="center"/>
       </w:pPr>
       <w:r>
+        <w:rPr>
+          <w:noProof/>
+        </w:rPr>
         <w:drawing>
           <wp:inline distT="0" distB="0" distL="0" distR="0" wp14:anchorId="583E896E" wp14:editId="05695D50">
             <wp:extent cx="3221182" cy="3207976"/>
@@ -944,10 +950,7 @@
               <w:jc w:val="center"/>
             </w:pPr>
             <w:r>
-              <w:t>Training</w:t>
-            </w:r>
-            <w:r>
-              <w:t xml:space="preserve"> Scores</w:t>
+              <w:t>Training Scores</w:t>
             </w:r>
           </w:p>
         </w:tc>
@@ -1182,10 +1185,7 @@
     </w:p>
     <w:p>
       <w:r>
-        <w:t xml:space="preserve">R2 score = </w:t>
-      </w:r>
-      <w:r>
-        <w:t>0.6074012851134265</w:t>
+        <w:t>R2 score = 0.6074012851134265</w:t>
       </w:r>
     </w:p>
     <w:p/>
@@ -1262,6 +1262,9 @@
         <w:jc w:val="center"/>
       </w:pPr>
       <w:r>
+        <w:rPr>
+          <w:noProof/>
+        </w:rPr>
         <w:lastRenderedPageBreak/>
         <w:drawing>
           <wp:inline distT="0" distB="0" distL="0" distR="0" wp14:anchorId="524385A4" wp14:editId="55DCC793">
@@ -1501,6 +1504,7 @@
       <w:r>
         <w:rPr>
           <w:rFonts w:ascii="Segoe UI" w:hAnsi="Segoe UI" w:cs="Segoe UI"/>
+          <w:noProof/>
           <w:color w:val="212529"/>
           <w:shd w:val="clear" w:color="auto" w:fill="FFFFFF"/>
         </w:rPr>
@@ -1599,6 +1603,7 @@
       <w:r>
         <w:rPr>
           <w:rFonts w:ascii="Segoe UI" w:hAnsi="Segoe UI" w:cs="Segoe UI"/>
+          <w:noProof/>
           <w:color w:val="212529"/>
           <w:shd w:val="clear" w:color="auto" w:fill="FFFFFF"/>
         </w:rPr>
@@ -1669,6 +1674,7 @@
       <w:r>
         <w:rPr>
           <w:rFonts w:ascii="Segoe UI" w:hAnsi="Segoe UI" w:cs="Segoe UI"/>
+          <w:noProof/>
           <w:color w:val="212529"/>
           <w:shd w:val="clear" w:color="auto" w:fill="FFFFFF"/>
         </w:rPr>
@@ -1741,6 +1747,7 @@
       <w:r>
         <w:rPr>
           <w:rFonts w:ascii="Segoe UI" w:hAnsi="Segoe UI" w:cs="Segoe UI"/>
+          <w:noProof/>
           <w:color w:val="212529"/>
           <w:shd w:val="clear" w:color="auto" w:fill="FFFFFF"/>
         </w:rPr>
@@ -1818,19 +1825,7 @@
           <w:szCs w:val="18"/>
           <w:shd w:val="clear" w:color="auto" w:fill="FFFFFF"/>
         </w:rPr>
-        <w:t>Linear</w:t>
-      </w:r>
-      <w:r>
-        <w:rPr>
-          <w:rFonts w:ascii="Segoe UI" w:hAnsi="Segoe UI" w:cs="Segoe UI"/>
-          <w:b/>
-          <w:bCs/>
-          <w:color w:val="212529"/>
-          <w:sz w:val="18"/>
-          <w:szCs w:val="18"/>
-          <w:shd w:val="clear" w:color="auto" w:fill="FFFFFF"/>
-        </w:rPr>
-        <w:t xml:space="preserve"> Kernel</w:t>
+        <w:t>Linear Kernel</w:t>
       </w:r>
       <w:r>
         <w:rPr>
@@ -1923,9 +1918,12 @@
           <w:szCs w:val="18"/>
           <w:shd w:val="clear" w:color="auto" w:fill="FFFFFF"/>
         </w:rPr>
-        <w:t xml:space="preserve"> </w:t>
-      </w:r>
-      <w:r>
+        <w:t xml:space="preserve"> Plotted against 1/alpha</w:t>
+      </w:r>
+    </w:p>
+    <w:p>
+      <w:pPr>
+        <w:pStyle w:val="ListParagraph"/>
         <w:rPr>
           <w:rFonts w:ascii="Segoe UI" w:hAnsi="Segoe UI" w:cs="Segoe UI"/>
           <w:color w:val="212529"/>
@@ -1933,26 +1931,16 @@
           <w:szCs w:val="18"/>
           <w:shd w:val="clear" w:color="auto" w:fill="FFFFFF"/>
         </w:rPr>
-        <w:t>Plotted against 1/alpha</w:t>
-      </w:r>
+      </w:pPr>
     </w:p>
     <w:p>
       <w:pPr>
         <w:pStyle w:val="ListParagraph"/>
-        <w:rPr>
-          <w:rFonts w:ascii="Segoe UI" w:hAnsi="Segoe UI" w:cs="Segoe UI"/>
-          <w:color w:val="212529"/>
-          <w:sz w:val="18"/>
-          <w:szCs w:val="18"/>
-          <w:shd w:val="clear" w:color="auto" w:fill="FFFFFF"/>
-        </w:rPr>
-      </w:pPr>
-    </w:p>
-    <w:p>
-      <w:pPr>
-        <w:pStyle w:val="ListParagraph"/>
-      </w:pPr>
-      <w:r>
+      </w:pPr>
+      <w:r>
+        <w:rPr>
+          <w:noProof/>
+        </w:rPr>
         <w:drawing>
           <wp:inline distT="0" distB="0" distL="0" distR="0" wp14:anchorId="049AECEE" wp14:editId="73779E02">
             <wp:extent cx="3671628" cy="2851209"/>
@@ -2024,6 +2012,9 @@
         <w:pStyle w:val="ListParagraph"/>
       </w:pPr>
       <w:r>
+        <w:rPr>
+          <w:noProof/>
+        </w:rPr>
         <w:drawing>
           <wp:inline distT="0" distB="0" distL="0" distR="0" wp14:anchorId="078BAB87" wp14:editId="1BF4A297">
             <wp:extent cx="3354779" cy="3337682"/>
@@ -2083,9 +2074,1413 @@
         <w:t xml:space="preserve">The output from these kernel was negative R2 scores which meant that the data is fitting very badly with the predicted weights.  </w:t>
       </w:r>
     </w:p>
+    <w:p/>
+    <w:p>
+      <w:pPr>
+        <w:rPr>
+          <w:b/>
+          <w:bCs/>
+        </w:rPr>
+      </w:pPr>
+      <w:r>
+        <w:rPr>
+          <w:b/>
+          <w:bCs/>
+        </w:rPr>
+        <w:t>XGBOOST</w:t>
+      </w:r>
+      <w:r>
+        <w:rPr>
+          <w:b/>
+          <w:bCs/>
+        </w:rPr>
+        <w:t xml:space="preserve"> (Source: NVIDIA.com):</w:t>
+      </w:r>
+    </w:p>
+    <w:p>
+      <w:pPr>
+        <w:rPr>
+          <w:rFonts w:ascii="Arial" w:hAnsi="Arial" w:cs="Arial"/>
+          <w:color w:val="000000"/>
+          <w:sz w:val="20"/>
+          <w:szCs w:val="20"/>
+        </w:rPr>
+      </w:pPr>
+      <w:r>
+        <w:rPr>
+          <w:rFonts w:ascii="Arial" w:hAnsi="Arial" w:cs="Arial"/>
+          <w:color w:val="000000"/>
+          <w:sz w:val="20"/>
+          <w:szCs w:val="20"/>
+        </w:rPr>
+        <w:t>XGBoost is an open-source software library that implements optimized distributed gradient boosting machine learning algorithms under the </w:t>
+      </w:r>
+      <w:hyperlink r:id="rId21" w:tgtFrame="_blank" w:history="1">
+        <w:r>
+          <w:rPr>
+            <w:rStyle w:val="Hyperlink"/>
+            <w:rFonts w:ascii="Arial" w:hAnsi="Arial" w:cs="Arial"/>
+            <w:b/>
+            <w:bCs/>
+            <w:color w:val="76B900"/>
+            <w:sz w:val="20"/>
+            <w:szCs w:val="20"/>
+          </w:rPr>
+          <w:t>Gradient Boosting</w:t>
+        </w:r>
+      </w:hyperlink>
+      <w:r>
+        <w:rPr>
+          <w:rFonts w:ascii="Arial" w:hAnsi="Arial" w:cs="Arial"/>
+          <w:color w:val="000000"/>
+          <w:sz w:val="20"/>
+          <w:szCs w:val="20"/>
+        </w:rPr>
+        <w:t> framework.</w:t>
+      </w:r>
+    </w:p>
+    <w:p>
+      <w:pPr>
+        <w:rPr>
+          <w:rFonts w:ascii="Arial" w:hAnsi="Arial" w:cs="Arial"/>
+          <w:color w:val="000000"/>
+          <w:sz w:val="20"/>
+          <w:szCs w:val="20"/>
+        </w:rPr>
+      </w:pPr>
+      <w:hyperlink r:id="rId22" w:tgtFrame="_blank" w:history="1">
+        <w:r>
+          <w:rPr>
+            <w:color w:val="000000"/>
+            <w:sz w:val="20"/>
+            <w:szCs w:val="20"/>
+          </w:rPr>
+          <w:t>XGBoost</w:t>
+        </w:r>
+      </w:hyperlink>
+      <w:r>
+        <w:rPr>
+          <w:rFonts w:ascii="Arial" w:hAnsi="Arial" w:cs="Arial"/>
+          <w:color w:val="000000"/>
+          <w:sz w:val="20"/>
+          <w:szCs w:val="20"/>
+        </w:rPr>
+        <w:t>, which stands for Extreme Gradient Boosting, is a scalable, distributed </w:t>
+      </w:r>
+      <w:hyperlink r:id="rId23" w:tgtFrame="_blank" w:history="1">
+        <w:r>
+          <w:rPr>
+            <w:rStyle w:val="Hyperlink"/>
+            <w:rFonts w:ascii="Arial" w:hAnsi="Arial" w:cs="Arial"/>
+            <w:b/>
+            <w:bCs/>
+            <w:color w:val="76B900"/>
+            <w:sz w:val="23"/>
+            <w:szCs w:val="23"/>
+          </w:rPr>
+          <w:t>gradient-boosted</w:t>
+        </w:r>
+      </w:hyperlink>
+      <w:r>
+        <w:rPr>
+          <w:rFonts w:ascii="Arial" w:hAnsi="Arial" w:cs="Arial"/>
+          <w:color w:val="000000"/>
+          <w:sz w:val="23"/>
+          <w:szCs w:val="23"/>
+        </w:rPr>
+        <w:t> </w:t>
+      </w:r>
+      <w:r>
+        <w:rPr>
+          <w:rFonts w:ascii="Arial" w:hAnsi="Arial" w:cs="Arial"/>
+          <w:color w:val="000000"/>
+          <w:sz w:val="20"/>
+          <w:szCs w:val="20"/>
+        </w:rPr>
+        <w:t> decision tree (GBDT) machine learning library. It provides parallel tree boosting and is the leading machine learning library for regression, classification, and ranking problems</w:t>
+      </w:r>
+      <w:r>
+        <w:rPr>
+          <w:rFonts w:ascii="Arial" w:hAnsi="Arial" w:cs="Arial"/>
+          <w:color w:val="000000"/>
+          <w:sz w:val="20"/>
+          <w:szCs w:val="20"/>
+        </w:rPr>
+        <w:t xml:space="preserve">. </w:t>
+      </w:r>
+      <w:r>
+        <w:rPr>
+          <w:rFonts w:ascii="Arial" w:hAnsi="Arial" w:cs="Arial"/>
+          <w:color w:val="000000"/>
+          <w:sz w:val="20"/>
+          <w:szCs w:val="20"/>
+        </w:rPr>
+        <w:t xml:space="preserve"> </w:t>
+      </w:r>
+      <w:r>
+        <w:rPr>
+          <w:rFonts w:ascii="Arial" w:hAnsi="Arial" w:cs="Arial"/>
+          <w:color w:val="000000"/>
+          <w:sz w:val="20"/>
+          <w:szCs w:val="20"/>
+        </w:rPr>
+        <w:t>A Gradient Boosting Decision Trees (GBDT) is a decision tree </w:t>
+      </w:r>
+      <w:hyperlink r:id="rId24" w:tgtFrame="_blank" w:history="1">
+        <w:r>
+          <w:rPr>
+            <w:rStyle w:val="Hyperlink"/>
+            <w:rFonts w:ascii="Arial" w:hAnsi="Arial" w:cs="Arial"/>
+            <w:b/>
+            <w:bCs/>
+            <w:color w:val="76B900"/>
+            <w:sz w:val="20"/>
+            <w:szCs w:val="20"/>
+          </w:rPr>
+          <w:t>ensemble learning algorithm</w:t>
+        </w:r>
+      </w:hyperlink>
+      <w:r>
+        <w:rPr>
+          <w:rFonts w:ascii="Arial" w:hAnsi="Arial" w:cs="Arial"/>
+          <w:color w:val="000000"/>
+          <w:sz w:val="20"/>
+          <w:szCs w:val="20"/>
+        </w:rPr>
+        <w:t> similar to random forest, for classification and regression. Ensemble learning algorithms combine multiple machine learning algorithms to obtain a better model.</w:t>
+      </w:r>
+    </w:p>
+    <w:p>
+      <w:pPr>
+        <w:jc w:val="center"/>
+        <w:rPr>
+          <w:rFonts w:ascii="Arial" w:hAnsi="Arial" w:cs="Arial"/>
+          <w:color w:val="000000"/>
+          <w:sz w:val="20"/>
+          <w:szCs w:val="20"/>
+        </w:rPr>
+      </w:pPr>
+      <w:r>
+        <w:rPr>
+          <w:rFonts w:ascii="Arial" w:hAnsi="Arial" w:cs="Arial"/>
+          <w:color w:val="000000"/>
+          <w:sz w:val="20"/>
+          <w:szCs w:val="20"/>
+        </w:rPr>
+        <w:drawing>
+          <wp:inline distT="0" distB="0" distL="0" distR="0" wp14:anchorId="582F9544" wp14:editId="350954A8">
+            <wp:extent cx="3059540" cy="1620982"/>
+            <wp:effectExtent l="0" t="0" r="7620" b="0"/>
+            <wp:docPr id="4" name="Picture 4" descr="Diagram&#10;&#10;Description automatically generated"/>
+            <wp:cNvGraphicFramePr>
+              <a:graphicFrameLocks xmlns:a="http://schemas.openxmlformats.org/drawingml/2006/main" noChangeAspect="1"/>
+            </wp:cNvGraphicFramePr>
+            <a:graphic xmlns:a="http://schemas.openxmlformats.org/drawingml/2006/main">
+              <a:graphicData uri="http://schemas.openxmlformats.org/drawingml/2006/picture">
+                <pic:pic xmlns:pic="http://schemas.openxmlformats.org/drawingml/2006/picture">
+                  <pic:nvPicPr>
+                    <pic:cNvPr id="4" name="Picture 4" descr="Diagram&#10;&#10;Description automatically generated"/>
+                    <pic:cNvPicPr/>
+                  </pic:nvPicPr>
+                  <pic:blipFill>
+                    <a:blip r:embed="rId25"/>
+                    <a:stretch>
+                      <a:fillRect/>
+                    </a:stretch>
+                  </pic:blipFill>
+                  <pic:spPr>
+                    <a:xfrm>
+                      <a:off x="0" y="0"/>
+                      <a:ext cx="3065234" cy="1623999"/>
+                    </a:xfrm>
+                    <a:prstGeom prst="rect">
+                      <a:avLst/>
+                    </a:prstGeom>
+                  </pic:spPr>
+                </pic:pic>
+              </a:graphicData>
+            </a:graphic>
+          </wp:inline>
+        </w:drawing>
+      </w:r>
+    </w:p>
     <w:p>
       <w:pPr>
         <w:pStyle w:val="ListParagraph"/>
+      </w:pPr>
+    </w:p>
+    <w:p>
+      <w:pPr>
+        <w:pStyle w:val="NormalWeb"/>
+        <w:spacing w:before="0" w:beforeAutospacing="0" w:after="0" w:afterAutospacing="0"/>
+        <w:rPr>
+          <w:rFonts w:ascii="Arial" w:hAnsi="Arial" w:cs="Arial"/>
+          <w:color w:val="000000"/>
+          <w:sz w:val="20"/>
+          <w:szCs w:val="20"/>
+        </w:rPr>
+      </w:pPr>
+      <w:r>
+        <w:rPr>
+          <w:rFonts w:ascii="Arial" w:hAnsi="Arial" w:cs="Arial"/>
+          <w:color w:val="000000"/>
+          <w:sz w:val="20"/>
+          <w:szCs w:val="20"/>
+        </w:rPr>
+        <w:t>Random forest uses a technique called bagging to build full decision trees in parallel from random bootstrap samples of the data set. The final prediction is an average of all of the decision tree predictions.</w:t>
+      </w:r>
+    </w:p>
+    <w:p>
+      <w:pPr>
+        <w:pStyle w:val="NormalWeb"/>
+        <w:spacing w:before="0" w:beforeAutospacing="0" w:after="0" w:afterAutospacing="0"/>
+        <w:rPr>
+          <w:rFonts w:ascii="Arial" w:hAnsi="Arial" w:cs="Arial"/>
+          <w:color w:val="000000"/>
+          <w:sz w:val="20"/>
+          <w:szCs w:val="20"/>
+        </w:rPr>
+      </w:pPr>
+      <w:r>
+        <w:rPr>
+          <w:rFonts w:ascii="Arial" w:hAnsi="Arial" w:cs="Arial"/>
+          <w:color w:val="000000"/>
+          <w:sz w:val="20"/>
+          <w:szCs w:val="20"/>
+        </w:rPr>
+        <w:t>The term “gradient boosting” comes from the idea of “boosting” or improving a single weak model by combining it with a number of other weak models in order to generate a collectively strong model. </w:t>
+      </w:r>
+      <w:hyperlink r:id="rId26" w:history="1">
+        <w:r>
+          <w:rPr>
+            <w:rStyle w:val="Hyperlink"/>
+            <w:rFonts w:ascii="Arial" w:hAnsi="Arial" w:cs="Arial"/>
+            <w:b/>
+            <w:bCs/>
+            <w:color w:val="76B900"/>
+            <w:sz w:val="20"/>
+            <w:szCs w:val="20"/>
+          </w:rPr>
+          <w:t>Gradient boosting</w:t>
+        </w:r>
+      </w:hyperlink>
+      <w:r>
+        <w:rPr>
+          <w:rFonts w:ascii="Arial" w:hAnsi="Arial" w:cs="Arial"/>
+          <w:color w:val="000000"/>
+          <w:sz w:val="20"/>
+          <w:szCs w:val="20"/>
+        </w:rPr>
+        <w:t> is an extension of boosting where the process of additively generating weak models is formalized as a gradient descent algorithm over an objective function. Gradient boosting sets targeted outcomes for the next model in an effort to minimize errors. Targeted outcomes for each case are based on the gradient of the error (hence the name gradient boosting) with respect to the prediction.</w:t>
+      </w:r>
+    </w:p>
+    <w:p>
+      <w:pPr>
+        <w:pStyle w:val="NormalWeb"/>
+        <w:spacing w:before="0" w:beforeAutospacing="0" w:after="0" w:afterAutospacing="0"/>
+        <w:rPr>
+          <w:rFonts w:ascii="Arial" w:hAnsi="Arial" w:cs="Arial"/>
+          <w:color w:val="000000"/>
+          <w:sz w:val="20"/>
+          <w:szCs w:val="20"/>
+        </w:rPr>
+      </w:pPr>
+    </w:p>
+    <w:p>
+      <w:pPr>
+        <w:pStyle w:val="NormalWeb"/>
+        <w:spacing w:before="0" w:beforeAutospacing="0" w:after="0" w:afterAutospacing="0"/>
+        <w:rPr>
+          <w:rFonts w:ascii="Arial" w:hAnsi="Arial" w:cs="Arial"/>
+          <w:b/>
+          <w:bCs/>
+          <w:color w:val="000000"/>
+          <w:sz w:val="20"/>
+          <w:szCs w:val="20"/>
+        </w:rPr>
+      </w:pPr>
+      <w:r>
+        <w:rPr>
+          <w:rFonts w:ascii="Arial" w:hAnsi="Arial" w:cs="Arial"/>
+          <w:b/>
+          <w:bCs/>
+          <w:color w:val="000000"/>
+          <w:sz w:val="20"/>
+          <w:szCs w:val="20"/>
+        </w:rPr>
+        <w:t>Learning Curve:</w:t>
+      </w:r>
+    </w:p>
+    <w:p>
+      <w:pPr>
+        <w:pStyle w:val="NormalWeb"/>
+        <w:spacing w:before="0" w:beforeAutospacing="0" w:after="0" w:afterAutospacing="0"/>
+        <w:rPr>
+          <w:rFonts w:ascii="Arial" w:hAnsi="Arial" w:cs="Arial"/>
+          <w:b/>
+          <w:bCs/>
+          <w:color w:val="000000"/>
+          <w:sz w:val="20"/>
+          <w:szCs w:val="20"/>
+        </w:rPr>
+      </w:pPr>
+      <w:r>
+        <w:rPr>
+          <w:rFonts w:ascii="Arial" w:hAnsi="Arial" w:cs="Arial"/>
+          <w:b/>
+          <w:bCs/>
+          <w:color w:val="000000"/>
+          <w:sz w:val="20"/>
+          <w:szCs w:val="20"/>
+        </w:rPr>
+        <w:t>Velocity-&gt;</w:t>
+      </w:r>
+      <w:r>
+        <w:rPr>
+          <w:rFonts w:ascii="Arial" w:hAnsi="Arial" w:cs="Arial"/>
+          <w:b/>
+          <w:bCs/>
+          <w:color w:val="FF0000"/>
+          <w:sz w:val="20"/>
+          <w:szCs w:val="20"/>
+        </w:rPr>
+        <w:t>NEEDS MORE DATA POINTS</w:t>
+      </w:r>
+    </w:p>
+    <w:p>
+      <w:pPr>
+        <w:pStyle w:val="NormalWeb"/>
+        <w:spacing w:before="0" w:beforeAutospacing="0" w:after="0" w:afterAutospacing="0"/>
+        <w:rPr>
+          <w:rFonts w:ascii="Arial" w:hAnsi="Arial" w:cs="Arial"/>
+          <w:b/>
+          <w:bCs/>
+          <w:color w:val="000000"/>
+          <w:sz w:val="20"/>
+          <w:szCs w:val="20"/>
+        </w:rPr>
+      </w:pPr>
+      <w:r>
+        <w:rPr>
+          <w:rFonts w:ascii="Arial" w:hAnsi="Arial" w:cs="Arial"/>
+          <w:b/>
+          <w:bCs/>
+          <w:color w:val="000000"/>
+          <w:sz w:val="20"/>
+          <w:szCs w:val="20"/>
+        </w:rPr>
+        <w:drawing>
+          <wp:inline distT="0" distB="0" distL="0" distR="0" wp14:anchorId="1995E732" wp14:editId="5712AC05">
+            <wp:extent cx="2755075" cy="2763623"/>
+            <wp:effectExtent l="0" t="0" r="7620" b="0"/>
+            <wp:docPr id="6" name="Picture 6" descr="Chart&#10;&#10;Description automatically generated"/>
+            <wp:cNvGraphicFramePr>
+              <a:graphicFrameLocks xmlns:a="http://schemas.openxmlformats.org/drawingml/2006/main" noChangeAspect="1"/>
+            </wp:cNvGraphicFramePr>
+            <a:graphic xmlns:a="http://schemas.openxmlformats.org/drawingml/2006/main">
+              <a:graphicData uri="http://schemas.openxmlformats.org/drawingml/2006/picture">
+                <pic:pic xmlns:pic="http://schemas.openxmlformats.org/drawingml/2006/picture">
+                  <pic:nvPicPr>
+                    <pic:cNvPr id="6" name="Picture 6" descr="Chart&#10;&#10;Description automatically generated"/>
+                    <pic:cNvPicPr/>
+                  </pic:nvPicPr>
+                  <pic:blipFill>
+                    <a:blip r:embed="rId27"/>
+                    <a:stretch>
+                      <a:fillRect/>
+                    </a:stretch>
+                  </pic:blipFill>
+                  <pic:spPr>
+                    <a:xfrm>
+                      <a:off x="0" y="0"/>
+                      <a:ext cx="2769337" cy="2777930"/>
+                    </a:xfrm>
+                    <a:prstGeom prst="rect">
+                      <a:avLst/>
+                    </a:prstGeom>
+                  </pic:spPr>
+                </pic:pic>
+              </a:graphicData>
+            </a:graphic>
+          </wp:inline>
+        </w:drawing>
+      </w:r>
+    </w:p>
+    <w:p>
+      <w:pPr>
+        <w:pStyle w:val="NormalWeb"/>
+        <w:spacing w:before="0" w:beforeAutospacing="0" w:after="0" w:afterAutospacing="0"/>
+        <w:rPr>
+          <w:rFonts w:ascii="Arial" w:hAnsi="Arial" w:cs="Arial"/>
+          <w:b/>
+          <w:bCs/>
+          <w:color w:val="000000"/>
+          <w:sz w:val="20"/>
+          <w:szCs w:val="20"/>
+        </w:rPr>
+      </w:pPr>
+      <w:r>
+        <w:rPr>
+          <w:rFonts w:ascii="Arial" w:hAnsi="Arial" w:cs="Arial"/>
+          <w:b/>
+          <w:bCs/>
+          <w:color w:val="000000"/>
+          <w:sz w:val="20"/>
+          <w:szCs w:val="20"/>
+        </w:rPr>
+        <w:lastRenderedPageBreak/>
+        <w:t>Omega:</w:t>
+      </w:r>
+    </w:p>
+    <w:p>
+      <w:pPr>
+        <w:pStyle w:val="NormalWeb"/>
+        <w:spacing w:before="0" w:beforeAutospacing="0" w:after="0" w:afterAutospacing="0"/>
+        <w:jc w:val="center"/>
+        <w:rPr>
+          <w:rFonts w:ascii="Arial" w:hAnsi="Arial" w:cs="Arial"/>
+          <w:b/>
+          <w:bCs/>
+          <w:color w:val="000000"/>
+          <w:sz w:val="20"/>
+          <w:szCs w:val="20"/>
+        </w:rPr>
+      </w:pPr>
+      <w:r>
+        <w:rPr>
+          <w:rFonts w:ascii="Arial" w:hAnsi="Arial" w:cs="Arial"/>
+          <w:b/>
+          <w:bCs/>
+          <w:color w:val="000000"/>
+          <w:sz w:val="20"/>
+          <w:szCs w:val="20"/>
+        </w:rPr>
+        <w:drawing>
+          <wp:inline distT="0" distB="0" distL="0" distR="0" wp14:anchorId="04220039" wp14:editId="20869D02">
+            <wp:extent cx="3505378" cy="3473532"/>
+            <wp:effectExtent l="0" t="0" r="0" b="0"/>
+            <wp:docPr id="12" name="Picture 12" descr="Chart, line chart&#10;&#10;Description automatically generated"/>
+            <wp:cNvGraphicFramePr>
+              <a:graphicFrameLocks xmlns:a="http://schemas.openxmlformats.org/drawingml/2006/main" noChangeAspect="1"/>
+            </wp:cNvGraphicFramePr>
+            <a:graphic xmlns:a="http://schemas.openxmlformats.org/drawingml/2006/main">
+              <a:graphicData uri="http://schemas.openxmlformats.org/drawingml/2006/picture">
+                <pic:pic xmlns:pic="http://schemas.openxmlformats.org/drawingml/2006/picture">
+                  <pic:nvPicPr>
+                    <pic:cNvPr id="12" name="Picture 12" descr="Chart, line chart&#10;&#10;Description automatically generated"/>
+                    <pic:cNvPicPr/>
+                  </pic:nvPicPr>
+                  <pic:blipFill>
+                    <a:blip r:embed="rId28"/>
+                    <a:stretch>
+                      <a:fillRect/>
+                    </a:stretch>
+                  </pic:blipFill>
+                  <pic:spPr>
+                    <a:xfrm>
+                      <a:off x="0" y="0"/>
+                      <a:ext cx="3511616" cy="3479714"/>
+                    </a:xfrm>
+                    <a:prstGeom prst="rect">
+                      <a:avLst/>
+                    </a:prstGeom>
+                  </pic:spPr>
+                </pic:pic>
+              </a:graphicData>
+            </a:graphic>
+          </wp:inline>
+        </w:drawing>
+      </w:r>
+    </w:p>
+    <w:p>
+      <w:pPr>
+        <w:pStyle w:val="NormalWeb"/>
+        <w:spacing w:before="0" w:beforeAutospacing="0" w:after="0" w:afterAutospacing="0"/>
+        <w:jc w:val="center"/>
+        <w:rPr>
+          <w:rFonts w:ascii="Arial" w:hAnsi="Arial" w:cs="Arial"/>
+          <w:b/>
+          <w:bCs/>
+          <w:color w:val="000000"/>
+          <w:sz w:val="20"/>
+          <w:szCs w:val="20"/>
+        </w:rPr>
+      </w:pPr>
+    </w:p>
+    <w:p>
+      <w:pPr>
+        <w:pStyle w:val="NormalWeb"/>
+        <w:spacing w:before="0" w:beforeAutospacing="0" w:after="0" w:afterAutospacing="0"/>
+        <w:jc w:val="center"/>
+        <w:rPr>
+          <w:rFonts w:ascii="Arial" w:hAnsi="Arial" w:cs="Arial"/>
+          <w:b/>
+          <w:bCs/>
+          <w:color w:val="000000"/>
+          <w:sz w:val="20"/>
+          <w:szCs w:val="20"/>
+        </w:rPr>
+      </w:pPr>
+    </w:p>
+    <w:p>
+      <w:pPr>
+        <w:pStyle w:val="NormalWeb"/>
+        <w:spacing w:before="0" w:beforeAutospacing="0" w:after="0" w:afterAutospacing="0"/>
+        <w:rPr>
+          <w:rFonts w:ascii="Arial" w:hAnsi="Arial" w:cs="Arial"/>
+          <w:b/>
+          <w:bCs/>
+          <w:color w:val="000000"/>
+          <w:sz w:val="20"/>
+          <w:szCs w:val="20"/>
+        </w:rPr>
+      </w:pPr>
+      <w:r>
+        <w:rPr>
+          <w:rFonts w:ascii="Arial" w:hAnsi="Arial" w:cs="Arial"/>
+          <w:b/>
+          <w:bCs/>
+          <w:color w:val="000000"/>
+          <w:sz w:val="20"/>
+          <w:szCs w:val="20"/>
+        </w:rPr>
+        <w:t>Hyperparamter Tuning:</w:t>
+      </w:r>
+    </w:p>
+    <w:p>
+      <w:pPr>
+        <w:pStyle w:val="NormalWeb"/>
+        <w:spacing w:before="0" w:beforeAutospacing="0" w:after="0" w:afterAutospacing="0"/>
+        <w:rPr>
+          <w:rFonts w:ascii="Arial" w:hAnsi="Arial" w:cs="Arial"/>
+          <w:b/>
+          <w:bCs/>
+          <w:color w:val="000000"/>
+          <w:sz w:val="20"/>
+          <w:szCs w:val="20"/>
+        </w:rPr>
+      </w:pPr>
+      <w:r>
+        <w:rPr>
+          <w:rFonts w:ascii="Arial" w:hAnsi="Arial" w:cs="Arial"/>
+          <w:b/>
+          <w:bCs/>
+          <w:color w:val="000000"/>
+          <w:sz w:val="20"/>
+          <w:szCs w:val="20"/>
+        </w:rPr>
+        <w:t>Velocity-&gt;</w:t>
+      </w:r>
+    </w:p>
+    <w:p>
+      <w:pPr>
+        <w:pStyle w:val="NormalWeb"/>
+        <w:spacing w:before="0" w:beforeAutospacing="0" w:after="0" w:afterAutospacing="0"/>
+        <w:rPr>
+          <w:rFonts w:ascii="Arial" w:hAnsi="Arial" w:cs="Arial"/>
+          <w:b/>
+          <w:bCs/>
+          <w:color w:val="000000"/>
+          <w:sz w:val="20"/>
+          <w:szCs w:val="20"/>
+        </w:rPr>
+      </w:pPr>
+      <w:r>
+        <w:rPr>
+          <w:rFonts w:ascii="Arial" w:hAnsi="Arial" w:cs="Arial"/>
+          <w:b/>
+          <w:bCs/>
+          <w:color w:val="000000"/>
+          <w:sz w:val="20"/>
+          <w:szCs w:val="20"/>
+        </w:rPr>
+        <w:drawing>
+          <wp:inline distT="0" distB="0" distL="0" distR="0" wp14:anchorId="546DF57E" wp14:editId="196FD5F1">
+            <wp:extent cx="4587638" cy="3513124"/>
+            <wp:effectExtent l="0" t="0" r="3810" b="0"/>
+            <wp:docPr id="16" name="Picture 16" descr="Chart, line chart&#10;&#10;Description automatically generated"/>
+            <wp:cNvGraphicFramePr>
+              <a:graphicFrameLocks xmlns:a="http://schemas.openxmlformats.org/drawingml/2006/main" noChangeAspect="1"/>
+            </wp:cNvGraphicFramePr>
+            <a:graphic xmlns:a="http://schemas.openxmlformats.org/drawingml/2006/main">
+              <a:graphicData uri="http://schemas.openxmlformats.org/drawingml/2006/picture">
+                <pic:pic xmlns:pic="http://schemas.openxmlformats.org/drawingml/2006/picture">
+                  <pic:nvPicPr>
+                    <pic:cNvPr id="16" name="Picture 16" descr="Chart, line chart&#10;&#10;Description automatically generated"/>
+                    <pic:cNvPicPr/>
+                  </pic:nvPicPr>
+                  <pic:blipFill>
+                    <a:blip r:embed="rId29"/>
+                    <a:stretch>
+                      <a:fillRect/>
+                    </a:stretch>
+                  </pic:blipFill>
+                  <pic:spPr>
+                    <a:xfrm>
+                      <a:off x="0" y="0"/>
+                      <a:ext cx="4587638" cy="3513124"/>
+                    </a:xfrm>
+                    <a:prstGeom prst="rect">
+                      <a:avLst/>
+                    </a:prstGeom>
+                  </pic:spPr>
+                </pic:pic>
+              </a:graphicData>
+            </a:graphic>
+          </wp:inline>
+        </w:drawing>
+      </w:r>
+    </w:p>
+    <w:p>
+      <w:pPr>
+        <w:pStyle w:val="NormalWeb"/>
+        <w:spacing w:before="0" w:beforeAutospacing="0" w:after="0" w:afterAutospacing="0"/>
+        <w:rPr>
+          <w:rFonts w:ascii="Arial" w:hAnsi="Arial" w:cs="Arial"/>
+          <w:b/>
+          <w:bCs/>
+          <w:color w:val="000000"/>
+          <w:sz w:val="20"/>
+          <w:szCs w:val="20"/>
+        </w:rPr>
+      </w:pPr>
+    </w:p>
+    <w:p>
+      <w:pPr>
+        <w:pStyle w:val="NormalWeb"/>
+        <w:spacing w:before="0" w:beforeAutospacing="0" w:after="0" w:afterAutospacing="0"/>
+        <w:rPr>
+          <w:rFonts w:ascii="Arial" w:hAnsi="Arial" w:cs="Arial"/>
+          <w:b/>
+          <w:bCs/>
+          <w:color w:val="000000"/>
+          <w:sz w:val="20"/>
+          <w:szCs w:val="20"/>
+        </w:rPr>
+      </w:pPr>
+    </w:p>
+    <w:p>
+      <w:pPr>
+        <w:pStyle w:val="NormalWeb"/>
+        <w:spacing w:before="0" w:beforeAutospacing="0" w:after="0" w:afterAutospacing="0"/>
+        <w:rPr>
+          <w:rFonts w:ascii="Arial" w:hAnsi="Arial" w:cs="Arial"/>
+          <w:b/>
+          <w:bCs/>
+          <w:color w:val="000000"/>
+          <w:sz w:val="20"/>
+          <w:szCs w:val="20"/>
+        </w:rPr>
+      </w:pPr>
+    </w:p>
+    <w:p>
+      <w:pPr>
+        <w:pStyle w:val="NormalWeb"/>
+        <w:spacing w:before="0" w:beforeAutospacing="0" w:after="0" w:afterAutospacing="0"/>
+        <w:rPr>
+          <w:rFonts w:ascii="Arial" w:hAnsi="Arial" w:cs="Arial"/>
+          <w:b/>
+          <w:bCs/>
+          <w:color w:val="000000"/>
+          <w:sz w:val="20"/>
+          <w:szCs w:val="20"/>
+        </w:rPr>
+      </w:pPr>
+      <w:r>
+        <w:rPr>
+          <w:rFonts w:ascii="Arial" w:hAnsi="Arial" w:cs="Arial"/>
+          <w:b/>
+          <w:bCs/>
+          <w:color w:val="000000"/>
+          <w:sz w:val="20"/>
+          <w:szCs w:val="20"/>
+        </w:rPr>
+        <w:t xml:space="preserve">In-sample R2 score = </w:t>
+      </w:r>
+      <w:r>
+        <w:rPr>
+          <w:rFonts w:ascii="Arial" w:hAnsi="Arial" w:cs="Arial"/>
+          <w:b/>
+          <w:bCs/>
+          <w:color w:val="000000"/>
+          <w:sz w:val="20"/>
+          <w:szCs w:val="20"/>
+        </w:rPr>
+        <w:t>0.9928270626691554</w:t>
+      </w:r>
+    </w:p>
+    <w:p>
+      <w:pPr>
+        <w:pStyle w:val="NormalWeb"/>
+        <w:spacing w:before="0" w:beforeAutospacing="0" w:after="0" w:afterAutospacing="0"/>
+        <w:rPr>
+          <w:rFonts w:ascii="Arial" w:hAnsi="Arial" w:cs="Arial"/>
+          <w:b/>
+          <w:bCs/>
+          <w:color w:val="000000"/>
+          <w:sz w:val="20"/>
+          <w:szCs w:val="20"/>
+        </w:rPr>
+      </w:pPr>
+      <w:r>
+        <w:rPr>
+          <w:rFonts w:ascii="Arial" w:hAnsi="Arial" w:cs="Arial"/>
+          <w:b/>
+          <w:bCs/>
+          <w:color w:val="000000"/>
+          <w:sz w:val="20"/>
+          <w:szCs w:val="20"/>
+        </w:rPr>
+        <w:t xml:space="preserve">Validation R2 score = </w:t>
+      </w:r>
+      <w:r>
+        <w:rPr>
+          <w:rFonts w:ascii="Arial" w:hAnsi="Arial" w:cs="Arial"/>
+          <w:b/>
+          <w:bCs/>
+          <w:color w:val="000000"/>
+          <w:sz w:val="20"/>
+          <w:szCs w:val="20"/>
+        </w:rPr>
+        <w:t>0.</w:t>
+      </w:r>
+      <w:r>
+        <w:rPr>
+          <w:rFonts w:ascii="Arial" w:hAnsi="Arial" w:cs="Arial"/>
+          <w:b/>
+          <w:bCs/>
+          <w:color w:val="000000"/>
+          <w:sz w:val="20"/>
+          <w:szCs w:val="20"/>
+        </w:rPr>
+        <w:t>96</w:t>
+      </w:r>
+      <w:r>
+        <w:rPr>
+          <w:rFonts w:ascii="Arial" w:hAnsi="Arial" w:cs="Arial"/>
+          <w:b/>
+          <w:bCs/>
+          <w:color w:val="000000"/>
+          <w:sz w:val="20"/>
+          <w:szCs w:val="20"/>
+        </w:rPr>
+        <w:t>24411385324139</w:t>
+      </w:r>
+    </w:p>
+    <w:p>
+      <w:pPr>
+        <w:pStyle w:val="NormalWeb"/>
+        <w:spacing w:before="0" w:beforeAutospacing="0" w:after="0" w:afterAutospacing="0"/>
+        <w:rPr>
+          <w:rFonts w:ascii="Arial" w:hAnsi="Arial" w:cs="Arial"/>
+          <w:b/>
+          <w:bCs/>
+          <w:color w:val="000000"/>
+          <w:sz w:val="20"/>
+          <w:szCs w:val="20"/>
+        </w:rPr>
+      </w:pPr>
+      <w:r>
+        <w:rPr>
+          <w:rFonts w:ascii="Arial" w:hAnsi="Arial" w:cs="Arial"/>
+          <w:b/>
+          <w:bCs/>
+          <w:color w:val="000000"/>
+          <w:sz w:val="20"/>
+          <w:szCs w:val="20"/>
+        </w:rPr>
+        <w:t xml:space="preserve">Out-sample R2 score = </w:t>
+      </w:r>
+      <w:r>
+        <w:rPr>
+          <w:rFonts w:ascii="Arial" w:hAnsi="Arial" w:cs="Arial"/>
+          <w:b/>
+          <w:bCs/>
+          <w:color w:val="000000"/>
+          <w:sz w:val="20"/>
+          <w:szCs w:val="20"/>
+        </w:rPr>
+        <w:t>0.8710081516705481</w:t>
+      </w:r>
+    </w:p>
+    <w:p>
+      <w:pPr>
+        <w:pStyle w:val="NormalWeb"/>
+        <w:spacing w:before="0" w:beforeAutospacing="0" w:after="0" w:afterAutospacing="0"/>
+        <w:rPr>
+          <w:rFonts w:ascii="Arial" w:hAnsi="Arial" w:cs="Arial"/>
+          <w:b/>
+          <w:bCs/>
+          <w:color w:val="000000"/>
+          <w:sz w:val="20"/>
+          <w:szCs w:val="20"/>
+        </w:rPr>
+      </w:pPr>
+    </w:p>
+    <w:p>
+      <w:pPr>
+        <w:pStyle w:val="NormalWeb"/>
+        <w:spacing w:before="0" w:beforeAutospacing="0" w:after="0" w:afterAutospacing="0"/>
+        <w:rPr>
+          <w:rFonts w:ascii="Arial" w:hAnsi="Arial" w:cs="Arial"/>
+          <w:b/>
+          <w:bCs/>
+          <w:color w:val="000000"/>
+          <w:sz w:val="20"/>
+          <w:szCs w:val="20"/>
+        </w:rPr>
+      </w:pPr>
+    </w:p>
+    <w:p>
+      <w:pPr>
+        <w:pStyle w:val="NormalWeb"/>
+        <w:spacing w:before="0" w:beforeAutospacing="0" w:after="0" w:afterAutospacing="0"/>
+        <w:rPr>
+          <w:rFonts w:ascii="Arial" w:hAnsi="Arial" w:cs="Arial"/>
+          <w:b/>
+          <w:bCs/>
+          <w:color w:val="000000"/>
+          <w:sz w:val="20"/>
+          <w:szCs w:val="20"/>
+        </w:rPr>
+      </w:pPr>
+    </w:p>
+    <w:p>
+      <w:pPr>
+        <w:pStyle w:val="NormalWeb"/>
+        <w:spacing w:before="0" w:beforeAutospacing="0" w:after="0" w:afterAutospacing="0"/>
+        <w:rPr>
+          <w:rFonts w:ascii="Arial" w:hAnsi="Arial" w:cs="Arial"/>
+          <w:b/>
+          <w:bCs/>
+          <w:color w:val="000000"/>
+          <w:sz w:val="20"/>
+          <w:szCs w:val="20"/>
+        </w:rPr>
+      </w:pPr>
+      <w:r>
+        <w:rPr>
+          <w:rFonts w:ascii="Arial" w:hAnsi="Arial" w:cs="Arial"/>
+          <w:b/>
+          <w:bCs/>
+          <w:color w:val="000000"/>
+          <w:sz w:val="20"/>
+          <w:szCs w:val="20"/>
+        </w:rPr>
+        <w:t>Omega:</w:t>
+      </w:r>
+    </w:p>
+    <w:p>
+      <w:pPr>
+        <w:pStyle w:val="NormalWeb"/>
+        <w:spacing w:before="0" w:beforeAutospacing="0" w:after="0" w:afterAutospacing="0"/>
+        <w:jc w:val="center"/>
+        <w:rPr>
+          <w:rFonts w:ascii="Arial" w:hAnsi="Arial" w:cs="Arial"/>
+          <w:b/>
+          <w:bCs/>
+          <w:color w:val="000000"/>
+          <w:sz w:val="20"/>
+          <w:szCs w:val="20"/>
+        </w:rPr>
+      </w:pPr>
+      <w:r>
+        <w:rPr>
+          <w:rFonts w:ascii="Arial" w:hAnsi="Arial" w:cs="Arial"/>
+          <w:b/>
+          <w:bCs/>
+          <w:color w:val="000000"/>
+          <w:sz w:val="20"/>
+          <w:szCs w:val="20"/>
+        </w:rPr>
+        <w:drawing>
+          <wp:inline distT="0" distB="0" distL="0" distR="0" wp14:anchorId="426F2EB5" wp14:editId="6EA01902">
+            <wp:extent cx="3828763" cy="2986644"/>
+            <wp:effectExtent l="0" t="0" r="635" b="4445"/>
+            <wp:docPr id="17" name="Picture 17" descr="Chart, line chart&#10;&#10;Description automatically generated"/>
+            <wp:cNvGraphicFramePr>
+              <a:graphicFrameLocks xmlns:a="http://schemas.openxmlformats.org/drawingml/2006/main" noChangeAspect="1"/>
+            </wp:cNvGraphicFramePr>
+            <a:graphic xmlns:a="http://schemas.openxmlformats.org/drawingml/2006/main">
+              <a:graphicData uri="http://schemas.openxmlformats.org/drawingml/2006/picture">
+                <pic:pic xmlns:pic="http://schemas.openxmlformats.org/drawingml/2006/picture">
+                  <pic:nvPicPr>
+                    <pic:cNvPr id="17" name="Picture 17" descr="Chart, line chart&#10;&#10;Description automatically generated"/>
+                    <pic:cNvPicPr/>
+                  </pic:nvPicPr>
+                  <pic:blipFill>
+                    <a:blip r:embed="rId30"/>
+                    <a:stretch>
+                      <a:fillRect/>
+                    </a:stretch>
+                  </pic:blipFill>
+                  <pic:spPr>
+                    <a:xfrm>
+                      <a:off x="0" y="0"/>
+                      <a:ext cx="3835538" cy="2991929"/>
+                    </a:xfrm>
+                    <a:prstGeom prst="rect">
+                      <a:avLst/>
+                    </a:prstGeom>
+                  </pic:spPr>
+                </pic:pic>
+              </a:graphicData>
+            </a:graphic>
+          </wp:inline>
+        </w:drawing>
+      </w:r>
+    </w:p>
+    <w:p>
+      <w:pPr>
+        <w:pStyle w:val="NormalWeb"/>
+        <w:spacing w:before="0" w:beforeAutospacing="0" w:after="0" w:afterAutospacing="0"/>
+        <w:rPr>
+          <w:rFonts w:ascii="Arial" w:hAnsi="Arial" w:cs="Arial"/>
+          <w:b/>
+          <w:bCs/>
+          <w:color w:val="000000"/>
+          <w:sz w:val="20"/>
+          <w:szCs w:val="20"/>
+        </w:rPr>
+      </w:pPr>
+    </w:p>
+    <w:p>
+      <w:pPr>
+        <w:pStyle w:val="NormalWeb"/>
+        <w:spacing w:before="0" w:beforeAutospacing="0" w:after="0" w:afterAutospacing="0"/>
+        <w:rPr>
+          <w:rFonts w:ascii="Arial" w:hAnsi="Arial" w:cs="Arial"/>
+          <w:b/>
+          <w:bCs/>
+          <w:color w:val="000000"/>
+          <w:sz w:val="20"/>
+          <w:szCs w:val="20"/>
+        </w:rPr>
+      </w:pPr>
+      <w:r>
+        <w:rPr>
+          <w:rFonts w:ascii="Arial" w:hAnsi="Arial" w:cs="Arial"/>
+          <w:b/>
+          <w:bCs/>
+          <w:color w:val="000000"/>
+          <w:sz w:val="20"/>
+          <w:szCs w:val="20"/>
+        </w:rPr>
+        <w:t xml:space="preserve">In-sample R2 score = </w:t>
+      </w:r>
+      <w:r>
+        <w:rPr>
+          <w:rFonts w:ascii="Arial" w:hAnsi="Arial" w:cs="Arial"/>
+          <w:b/>
+          <w:bCs/>
+          <w:color w:val="000000"/>
+          <w:sz w:val="20"/>
+          <w:szCs w:val="20"/>
+        </w:rPr>
+        <w:t>0.9544640660728486</w:t>
+      </w:r>
+    </w:p>
+    <w:p>
+      <w:pPr>
+        <w:pStyle w:val="NormalWeb"/>
+        <w:spacing w:before="0" w:beforeAutospacing="0" w:after="0" w:afterAutospacing="0"/>
+        <w:rPr>
+          <w:rFonts w:ascii="Arial" w:hAnsi="Arial" w:cs="Arial"/>
+          <w:b/>
+          <w:bCs/>
+          <w:color w:val="000000"/>
+          <w:sz w:val="20"/>
+          <w:szCs w:val="20"/>
+        </w:rPr>
+      </w:pPr>
+      <w:r>
+        <w:rPr>
+          <w:rFonts w:ascii="Arial" w:hAnsi="Arial" w:cs="Arial"/>
+          <w:b/>
+          <w:bCs/>
+          <w:color w:val="000000"/>
+          <w:sz w:val="20"/>
+          <w:szCs w:val="20"/>
+        </w:rPr>
+        <w:t xml:space="preserve">Validation R2 score = </w:t>
+      </w:r>
+      <w:r>
+        <w:rPr>
+          <w:rFonts w:ascii="Arial" w:hAnsi="Arial" w:cs="Arial"/>
+          <w:b/>
+          <w:bCs/>
+          <w:color w:val="000000"/>
+          <w:sz w:val="20"/>
+          <w:szCs w:val="20"/>
+        </w:rPr>
+        <w:t>0.7824411385324139</w:t>
+      </w:r>
+    </w:p>
+    <w:p>
+      <w:pPr>
+        <w:pStyle w:val="NormalWeb"/>
+        <w:spacing w:before="0" w:beforeAutospacing="0" w:after="0" w:afterAutospacing="0"/>
+        <w:rPr>
+          <w:rFonts w:ascii="Arial" w:hAnsi="Arial" w:cs="Arial"/>
+          <w:b/>
+          <w:bCs/>
+          <w:color w:val="000000"/>
+          <w:sz w:val="20"/>
+          <w:szCs w:val="20"/>
+        </w:rPr>
+      </w:pPr>
+      <w:r>
+        <w:rPr>
+          <w:rFonts w:ascii="Arial" w:hAnsi="Arial" w:cs="Arial"/>
+          <w:b/>
+          <w:bCs/>
+          <w:color w:val="000000"/>
+          <w:sz w:val="20"/>
+          <w:szCs w:val="20"/>
+        </w:rPr>
+        <w:t>Out-sample R2 score =</w:t>
+      </w:r>
+      <w:r>
+        <w:rPr>
+          <w:rFonts w:ascii="Arial" w:hAnsi="Arial" w:cs="Arial"/>
+          <w:b/>
+          <w:bCs/>
+          <w:color w:val="000000"/>
+          <w:sz w:val="20"/>
+          <w:szCs w:val="20"/>
+        </w:rPr>
+        <w:t xml:space="preserve"> </w:t>
+      </w:r>
+      <w:r>
+        <w:rPr>
+          <w:rFonts w:ascii="Arial" w:hAnsi="Arial" w:cs="Arial"/>
+          <w:b/>
+          <w:bCs/>
+          <w:color w:val="000000"/>
+          <w:sz w:val="20"/>
+          <w:szCs w:val="20"/>
+        </w:rPr>
+        <w:t>0.12173614727621995</w:t>
+      </w:r>
+    </w:p>
+    <w:p>
+      <w:pPr>
+        <w:pStyle w:val="NormalWeb"/>
+        <w:spacing w:before="0" w:beforeAutospacing="0" w:after="0" w:afterAutospacing="0"/>
+        <w:rPr>
+          <w:rFonts w:ascii="Arial" w:hAnsi="Arial" w:cs="Arial"/>
+          <w:b/>
+          <w:bCs/>
+          <w:color w:val="000000"/>
+          <w:sz w:val="20"/>
+          <w:szCs w:val="20"/>
+        </w:rPr>
+      </w:pPr>
+    </w:p>
+    <w:p>
+      <w:pPr>
+        <w:pStyle w:val="NormalWeb"/>
+        <w:spacing w:before="0" w:beforeAutospacing="0" w:after="0" w:afterAutospacing="0"/>
+        <w:rPr>
+          <w:rFonts w:ascii="Arial" w:hAnsi="Arial" w:cs="Arial"/>
+          <w:b/>
+          <w:bCs/>
+          <w:color w:val="000000"/>
+          <w:sz w:val="20"/>
+          <w:szCs w:val="20"/>
+        </w:rPr>
+      </w:pPr>
+      <w:r>
+        <w:rPr>
+          <w:rFonts w:ascii="Arial" w:hAnsi="Arial" w:cs="Arial"/>
+          <w:b/>
+          <w:bCs/>
+          <w:color w:val="000000"/>
+          <w:sz w:val="20"/>
+          <w:szCs w:val="20"/>
+        </w:rPr>
+        <w:t>NEURAL NETWORK:</w:t>
+      </w:r>
+    </w:p>
+    <w:p>
+      <w:pPr>
+        <w:pStyle w:val="NormalWeb"/>
+        <w:spacing w:before="0" w:beforeAutospacing="0" w:after="0" w:afterAutospacing="0"/>
+        <w:rPr>
+          <w:rFonts w:ascii="Arial" w:hAnsi="Arial" w:cs="Arial"/>
+          <w:b/>
+          <w:bCs/>
+          <w:color w:val="000000"/>
+          <w:sz w:val="20"/>
+          <w:szCs w:val="20"/>
+        </w:rPr>
+      </w:pPr>
+    </w:p>
+    <w:p>
+      <w:pPr>
+        <w:pStyle w:val="NormalWeb"/>
+        <w:spacing w:before="0" w:beforeAutospacing="0" w:after="0" w:afterAutospacing="0"/>
+        <w:rPr>
+          <w:rFonts w:ascii="Arial" w:hAnsi="Arial" w:cs="Arial"/>
+          <w:b/>
+          <w:bCs/>
+          <w:color w:val="000000"/>
+          <w:sz w:val="20"/>
+          <w:szCs w:val="20"/>
+        </w:rPr>
+      </w:pPr>
+      <w:r>
+        <w:rPr>
+          <w:rFonts w:ascii="Arial" w:hAnsi="Arial" w:cs="Arial"/>
+          <w:b/>
+          <w:bCs/>
+          <w:color w:val="000000"/>
+          <w:sz w:val="20"/>
+          <w:szCs w:val="20"/>
+        </w:rPr>
+        <w:t>Multi-layer Perceptron</w:t>
+      </w:r>
+      <w:r>
+        <w:rPr>
+          <w:rFonts w:ascii="Arial" w:hAnsi="Arial" w:cs="Arial"/>
+          <w:b/>
+          <w:bCs/>
+          <w:color w:val="000000"/>
+          <w:sz w:val="20"/>
+          <w:szCs w:val="20"/>
+        </w:rPr>
+        <w:t xml:space="preserve"> (Source: </w:t>
+      </w:r>
+      <w:r>
+        <w:rPr>
+          <w:rFonts w:ascii="Arial" w:hAnsi="Arial" w:cs="Arial"/>
+          <w:b/>
+          <w:bCs/>
+          <w:color w:val="000000"/>
+          <w:sz w:val="20"/>
+          <w:szCs w:val="20"/>
+        </w:rPr>
+        <w:t>scikit-learn.org</w:t>
+      </w:r>
+      <w:r>
+        <w:rPr>
+          <w:rFonts w:ascii="Arial" w:hAnsi="Arial" w:cs="Arial"/>
+          <w:b/>
+          <w:bCs/>
+          <w:color w:val="000000"/>
+          <w:sz w:val="20"/>
+          <w:szCs w:val="20"/>
+        </w:rPr>
+        <w:t>)</w:t>
+      </w:r>
+    </w:p>
+    <w:p>
+      <w:pPr>
+        <w:pStyle w:val="NormalWeb"/>
+        <w:spacing w:before="0" w:beforeAutospacing="0" w:after="0" w:afterAutospacing="0"/>
+        <w:rPr>
+          <w:rFonts w:ascii="Arial" w:hAnsi="Arial" w:cs="Arial"/>
+          <w:b/>
+          <w:bCs/>
+          <w:color w:val="000000"/>
+          <w:sz w:val="20"/>
+          <w:szCs w:val="20"/>
+        </w:rPr>
+      </w:pPr>
+      <w:r>
+        <w:rPr>
+          <w:rStyle w:val="Strong"/>
+          <w:rFonts w:ascii="Segoe UI" w:hAnsi="Segoe UI" w:cs="Segoe UI"/>
+          <w:color w:val="212529"/>
+          <w:shd w:val="clear" w:color="auto" w:fill="FFFFFF"/>
+        </w:rPr>
+        <w:t>Multi-layer Perceptron (MLP)</w:t>
+      </w:r>
+      <w:r>
+        <w:rPr>
+          <w:rFonts w:ascii="Segoe UI" w:hAnsi="Segoe UI" w:cs="Segoe UI"/>
+          <w:color w:val="212529"/>
+          <w:shd w:val="clear" w:color="auto" w:fill="FFFFFF"/>
+        </w:rPr>
+        <w:t> is a supervised learning algorithm that learns a function </w:t>
+      </w:r>
+      <w:r>
+        <w:rPr>
+          <w:rStyle w:val="math"/>
+          <w:rFonts w:ascii="Segoe UI" w:hAnsi="Segoe UI" w:cs="Segoe UI"/>
+          <w:color w:val="212529"/>
+          <w:shd w:val="clear" w:color="auto" w:fill="FFFFFF"/>
+        </w:rPr>
+        <w:t>f(</w:t>
+      </w:r>
+      <w:r>
+        <w:rPr>
+          <w:rStyle w:val="math"/>
+          <w:rFonts w:ascii="Cambria Math" w:hAnsi="Cambria Math" w:cs="Cambria Math"/>
+          <w:color w:val="212529"/>
+          <w:shd w:val="clear" w:color="auto" w:fill="FFFFFF"/>
+        </w:rPr>
+        <w:t>⋅</w:t>
+      </w:r>
+      <w:r>
+        <w:rPr>
+          <w:rStyle w:val="math"/>
+          <w:rFonts w:ascii="Segoe UI" w:hAnsi="Segoe UI" w:cs="Segoe UI"/>
+          <w:color w:val="212529"/>
+          <w:shd w:val="clear" w:color="auto" w:fill="FFFFFF"/>
+        </w:rPr>
+        <w:t>):</w:t>
+      </w:r>
+      <w:r>
+        <w:rPr>
+          <w:rStyle w:val="math"/>
+          <w:rFonts w:ascii="Segoe UI" w:hAnsi="Segoe UI" w:cs="Segoe UI"/>
+          <w:color w:val="212529"/>
+          <w:sz w:val="28"/>
+          <w:szCs w:val="28"/>
+          <w:shd w:val="clear" w:color="auto" w:fill="FFFFFF"/>
+        </w:rPr>
+        <w:t>Rm</w:t>
+      </w:r>
+      <w:r>
+        <w:rPr>
+          <w:rStyle w:val="math"/>
+          <w:rFonts w:ascii="Segoe UI" w:hAnsi="Segoe UI" w:cs="Segoe UI"/>
+          <w:color w:val="212529"/>
+          <w:shd w:val="clear" w:color="auto" w:fill="FFFFFF"/>
+        </w:rPr>
+        <w:t xml:space="preserve"> </w:t>
+      </w:r>
+      <w:r>
+        <w:rPr>
+          <w:rStyle w:val="math"/>
+          <w:rFonts w:ascii="Segoe UI" w:hAnsi="Segoe UI" w:cs="Segoe UI"/>
+          <w:color w:val="212529"/>
+          <w:shd w:val="clear" w:color="auto" w:fill="FFFFFF"/>
+        </w:rPr>
+        <w:t>→</w:t>
+      </w:r>
+      <w:r>
+        <w:rPr>
+          <w:rStyle w:val="math"/>
+          <w:rFonts w:ascii="Segoe UI" w:hAnsi="Segoe UI" w:cs="Segoe UI"/>
+          <w:color w:val="212529"/>
+          <w:shd w:val="clear" w:color="auto" w:fill="FFFFFF"/>
+        </w:rPr>
+        <w:t xml:space="preserve"> </w:t>
+      </w:r>
+      <w:r>
+        <w:rPr>
+          <w:rStyle w:val="math"/>
+          <w:rFonts w:ascii="Segoe UI" w:hAnsi="Segoe UI" w:cs="Segoe UI"/>
+          <w:color w:val="212529"/>
+          <w:shd w:val="clear" w:color="auto" w:fill="FFFFFF"/>
+        </w:rPr>
+        <w:t>Ro</w:t>
+      </w:r>
+      <w:r>
+        <w:rPr>
+          <w:rFonts w:ascii="Segoe UI" w:hAnsi="Segoe UI" w:cs="Segoe UI"/>
+          <w:color w:val="212529"/>
+          <w:shd w:val="clear" w:color="auto" w:fill="FFFFFF"/>
+        </w:rPr>
+        <w:t> by training on a dataset, where </w:t>
+      </w:r>
+      <w:r>
+        <w:rPr>
+          <w:rStyle w:val="math"/>
+          <w:rFonts w:ascii="Segoe UI" w:hAnsi="Segoe UI" w:cs="Segoe UI"/>
+          <w:color w:val="212529"/>
+          <w:shd w:val="clear" w:color="auto" w:fill="FFFFFF"/>
+        </w:rPr>
+        <w:t>m</w:t>
+      </w:r>
+      <w:r>
+        <w:rPr>
+          <w:rFonts w:ascii="Segoe UI" w:hAnsi="Segoe UI" w:cs="Segoe UI"/>
+          <w:color w:val="212529"/>
+          <w:shd w:val="clear" w:color="auto" w:fill="FFFFFF"/>
+        </w:rPr>
+        <w:t> is the number of dimensions for input and </w:t>
+      </w:r>
+      <w:r>
+        <w:rPr>
+          <w:rStyle w:val="math"/>
+          <w:rFonts w:ascii="Segoe UI" w:hAnsi="Segoe UI" w:cs="Segoe UI"/>
+          <w:color w:val="212529"/>
+          <w:shd w:val="clear" w:color="auto" w:fill="FFFFFF"/>
+        </w:rPr>
+        <w:t>o</w:t>
+      </w:r>
+      <w:r>
+        <w:rPr>
+          <w:rFonts w:ascii="Segoe UI" w:hAnsi="Segoe UI" w:cs="Segoe UI"/>
+          <w:color w:val="212529"/>
+          <w:shd w:val="clear" w:color="auto" w:fill="FFFFFF"/>
+        </w:rPr>
+        <w:t> is the number of dimensions for output. Given a set of features </w:t>
+      </w:r>
+      <w:r>
+        <w:rPr>
+          <w:rStyle w:val="math"/>
+          <w:rFonts w:ascii="Segoe UI" w:hAnsi="Segoe UI" w:cs="Segoe UI"/>
+          <w:color w:val="212529"/>
+          <w:shd w:val="clear" w:color="auto" w:fill="FFFFFF"/>
+        </w:rPr>
+        <w:t>X=x1,x2,...,xm</w:t>
+      </w:r>
+      <w:r>
+        <w:rPr>
+          <w:rFonts w:ascii="Segoe UI" w:hAnsi="Segoe UI" w:cs="Segoe UI"/>
+          <w:color w:val="212529"/>
+          <w:shd w:val="clear" w:color="auto" w:fill="FFFFFF"/>
+        </w:rPr>
+        <w:t> and a target </w:t>
+      </w:r>
+      <w:r>
+        <w:rPr>
+          <w:rStyle w:val="math"/>
+          <w:rFonts w:ascii="Segoe UI" w:hAnsi="Segoe UI" w:cs="Segoe UI"/>
+          <w:color w:val="212529"/>
+          <w:shd w:val="clear" w:color="auto" w:fill="FFFFFF"/>
+        </w:rPr>
+        <w:t>y</w:t>
+      </w:r>
+      <w:r>
+        <w:rPr>
+          <w:rFonts w:ascii="Segoe UI" w:hAnsi="Segoe UI" w:cs="Segoe UI"/>
+          <w:color w:val="212529"/>
+          <w:shd w:val="clear" w:color="auto" w:fill="FFFFFF"/>
+        </w:rPr>
+        <w:t>, it can learn a non-linear function approximator for either classification or regression. It is different from logistic regression, in that between the input and the output layer, there can be one or more non-linear layers, called hidden layers. Figure 1 shows a one hidden layer MLP with scalar output.</w:t>
+      </w:r>
+    </w:p>
+    <w:p>
+      <w:pPr>
+        <w:pStyle w:val="NormalWeb"/>
+        <w:spacing w:before="0" w:beforeAutospacing="0" w:after="0" w:afterAutospacing="0"/>
+        <w:rPr>
+          <w:rFonts w:ascii="Arial" w:hAnsi="Arial" w:cs="Arial"/>
+          <w:b/>
+          <w:bCs/>
+          <w:color w:val="000000"/>
+          <w:sz w:val="20"/>
+          <w:szCs w:val="20"/>
+        </w:rPr>
+      </w:pPr>
+    </w:p>
+    <w:p>
+      <w:pPr>
+        <w:pStyle w:val="NormalWeb"/>
+        <w:spacing w:before="0" w:beforeAutospacing="0" w:after="0" w:afterAutospacing="0"/>
+        <w:rPr>
+          <w:rFonts w:ascii="Arial" w:hAnsi="Arial" w:cs="Arial"/>
+          <w:b/>
+          <w:bCs/>
+          <w:color w:val="000000"/>
+          <w:sz w:val="20"/>
+          <w:szCs w:val="20"/>
+        </w:rPr>
       </w:pPr>
     </w:p>
     <w:p>
@@ -2685,6 +4080,51 @@
       </w:tblBorders>
     </w:tblPr>
   </w:style>
+  <w:style w:type="character" w:styleId="Hyperlink">
+    <w:name w:val="Hyperlink"/>
+    <w:basedOn w:val="DefaultParagraphFont"/>
+    <w:uiPriority w:val="99"/>
+    <w:semiHidden/>
+    <w:unhideWhenUsed/>
+    <w:rsid w:val="00DB34B6"/>
+    <w:rPr>
+      <w:color w:val="0000FF"/>
+      <w:u w:val="single"/>
+    </w:rPr>
+  </w:style>
+  <w:style w:type="paragraph" w:styleId="NormalWeb">
+    <w:name w:val="Normal (Web)"/>
+    <w:basedOn w:val="Normal"/>
+    <w:uiPriority w:val="99"/>
+    <w:semiHidden/>
+    <w:unhideWhenUsed/>
+    <w:rsid w:val="00803B38"/>
+    <w:pPr>
+      <w:spacing w:before="100" w:beforeAutospacing="1" w:after="100" w:afterAutospacing="1" w:line="240" w:lineRule="auto"/>
+    </w:pPr>
+    <w:rPr>
+      <w:rFonts w:ascii="Times New Roman" w:eastAsia="Times New Roman" w:hAnsi="Times New Roman" w:cs="Times New Roman"/>
+      <w:sz w:val="24"/>
+      <w:szCs w:val="24"/>
+      <w:lang w:eastAsia="en-IN"/>
+    </w:rPr>
+  </w:style>
+  <w:style w:type="character" w:styleId="Strong">
+    <w:name w:val="Strong"/>
+    <w:basedOn w:val="DefaultParagraphFont"/>
+    <w:uiPriority w:val="22"/>
+    <w:qFormat/>
+    <w:rsid w:val="0001439D"/>
+    <w:rPr>
+      <w:b/>
+      <w:bCs/>
+    </w:rPr>
+  </w:style>
+  <w:style w:type="character" w:customStyle="1" w:styleId="math">
+    <w:name w:val="math"/>
+    <w:basedOn w:val="DefaultParagraphFont"/>
+    <w:rsid w:val="0001439D"/>
+  </w:style>
 </w:styles>
 </file>
 

--- a/Report.docx
+++ b/Report.docx
@@ -24,31 +24,33 @@
           <w:bCs/>
         </w:rPr>
       </w:pPr>
+      <w:proofErr w:type="gramStart"/>
       <w:r>
         <w:rPr>
           <w:rFonts w:ascii="Roboto" w:hAnsi="Roboto"/>
           <w:color w:val="202124"/>
           <w:shd w:val="clear" w:color="auto" w:fill="FFFFFF"/>
         </w:rPr>
-        <w:t>A large number of csv files are provided. The simplest thing to do was </w:t>
-      </w:r>
-      <w:r>
-        <w:rPr>
-          <w:rFonts w:ascii="Roboto" w:hAnsi="Roboto"/>
-          <w:b/>
-          <w:bCs/>
-          <w:color w:val="202124"/>
-          <w:shd w:val="clear" w:color="auto" w:fill="FFFFFF"/>
-        </w:rPr>
-        <w:t>to take a random sub-sample with uniform distribution and check if it was significant or not</w:t>
-      </w:r>
+        <w:t>A large number of</w:t>
+      </w:r>
+      <w:proofErr w:type="gramEnd"/>
       <w:r>
         <w:rPr>
           <w:rFonts w:ascii="Roboto" w:hAnsi="Roboto"/>
           <w:color w:val="202124"/>
           <w:shd w:val="clear" w:color="auto" w:fill="FFFFFF"/>
         </w:rPr>
-        <w:t>. If it's reasonably significant, we'll keep it. If it's not, we'll take another sample and repeat the procedure until we get a good significance level. Initially</w:t>
+        <w:t xml:space="preserve"> csv files are provided. The simplest thing to do was </w:t>
+      </w:r>
+      <w:r>
+        <w:rPr>
+          <w:rFonts w:ascii="Roboto" w:hAnsi="Roboto"/>
+          <w:b/>
+          <w:bCs/>
+          <w:color w:val="202124"/>
+          <w:shd w:val="clear" w:color="auto" w:fill="FFFFFF"/>
+        </w:rPr>
+        <w:t>to take a random sub-sample with uniform distribution and check if it was significant or not</w:t>
       </w:r>
       <w:r>
         <w:rPr>
@@ -56,7 +58,7 @@
           <w:color w:val="202124"/>
           <w:shd w:val="clear" w:color="auto" w:fill="FFFFFF"/>
         </w:rPr>
-        <w:t>,</w:t>
+        <w:t>. If it's reasonably significant, we'll keep it. If it's not, we'll take another sample and repeat the procedure until we get a good significance level. Initially</w:t>
       </w:r>
       <w:r>
         <w:rPr>
@@ -64,7 +66,7 @@
           <w:color w:val="202124"/>
           <w:shd w:val="clear" w:color="auto" w:fill="FFFFFF"/>
         </w:rPr>
-        <w:t xml:space="preserve"> I considered 1- </w:t>
+        <w:t>,</w:t>
       </w:r>
       <w:r>
         <w:rPr>
@@ -72,7 +74,7 @@
           <w:color w:val="202124"/>
           <w:shd w:val="clear" w:color="auto" w:fill="FFFFFF"/>
         </w:rPr>
-        <w:t>CSV</w:t>
+        <w:t xml:space="preserve"> I considered 1- </w:t>
       </w:r>
       <w:r>
         <w:rPr>
@@ -80,7 +82,7 @@
           <w:color w:val="202124"/>
           <w:shd w:val="clear" w:color="auto" w:fill="FFFFFF"/>
         </w:rPr>
-        <w:t xml:space="preserve"> files </w:t>
+        <w:t>CSV</w:t>
       </w:r>
       <w:r>
         <w:rPr>
@@ -88,7 +90,7 @@
           <w:color w:val="202124"/>
           <w:shd w:val="clear" w:color="auto" w:fill="FFFFFF"/>
         </w:rPr>
-        <w:t>that</w:t>
+        <w:t xml:space="preserve"> files </w:t>
       </w:r>
       <w:r>
         <w:rPr>
@@ -96,7 +98,7 @@
           <w:color w:val="202124"/>
           <w:shd w:val="clear" w:color="auto" w:fill="FFFFFF"/>
         </w:rPr>
-        <w:t xml:space="preserve"> have more than enough data to be split in </w:t>
+        <w:t>that</w:t>
       </w:r>
       <w:r>
         <w:rPr>
@@ -104,7 +106,7 @@
           <w:color w:val="202124"/>
           <w:shd w:val="clear" w:color="auto" w:fill="FFFFFF"/>
         </w:rPr>
-        <w:t xml:space="preserve">the </w:t>
+        <w:t xml:space="preserve"> have more than enough data to be split in </w:t>
       </w:r>
       <w:r>
         <w:rPr>
@@ -112,6 +114,14 @@
           <w:color w:val="202124"/>
           <w:shd w:val="clear" w:color="auto" w:fill="FFFFFF"/>
         </w:rPr>
+        <w:t xml:space="preserve">the </w:t>
+      </w:r>
+      <w:r>
+        <w:rPr>
+          <w:rFonts w:ascii="Roboto" w:hAnsi="Roboto"/>
+          <w:color w:val="202124"/>
+          <w:shd w:val="clear" w:color="auto" w:fill="FFFFFF"/>
+        </w:rPr>
         <w:t>training and validation set.</w:t>
       </w:r>
     </w:p>
@@ -147,7 +157,15 @@
     </w:p>
     <w:p>
       <w:r>
-        <w:t>There are three main goals to feature selection. Improve the accuracy with which the model is able to predict for new data. Reduce computational cost. Produce a more interpretable model</w:t>
+        <w:t xml:space="preserve">There are three main goals to feature selection. Improve the accuracy with which the model </w:t>
+      </w:r>
+      <w:proofErr w:type="gramStart"/>
+      <w:r>
+        <w:t>is able to</w:t>
+      </w:r>
+      <w:proofErr w:type="gramEnd"/>
+      <w:r>
+        <w:t xml:space="preserve"> predict for new data. Reduce computational cost. Produce a more interpretable model</w:t>
       </w:r>
       <w:r>
         <w:t>.</w:t>
@@ -1333,22 +1351,61 @@
           <w:color w:val="212529"/>
           <w:shd w:val="clear" w:color="auto" w:fill="FFFFFF"/>
         </w:rPr>
-        <w:t>The implementation is based on libsvm. The fit time scales at least quadratically with the number of samples and may be impractical beyond tens of thousands of samples. For large datasets consider using </w:t>
-      </w:r>
-      <w:hyperlink r:id="rId12" w:anchor="sklearn.svm.LinearSVC" w:tooltip="sklearn.svm.LinearSVC" w:history="1">
-        <w:r>
-          <w:rPr>
-            <w:rStyle w:val="pre"/>
-            <w:rFonts w:ascii="Consolas" w:hAnsi="Consolas" w:cs="Courier New"/>
-            <w:b/>
-            <w:bCs/>
-            <w:color w:val="2878A2"/>
-            <w:sz w:val="21"/>
-            <w:szCs w:val="21"/>
-          </w:rPr>
-          <w:t>LinearSVC</w:t>
-        </w:r>
-      </w:hyperlink>
+        <w:t xml:space="preserve">The implementation is based on </w:t>
+      </w:r>
+      <w:proofErr w:type="spellStart"/>
+      <w:r>
+        <w:rPr>
+          <w:rFonts w:ascii="Segoe UI" w:hAnsi="Segoe UI" w:cs="Segoe UI"/>
+          <w:color w:val="212529"/>
+          <w:shd w:val="clear" w:color="auto" w:fill="FFFFFF"/>
+        </w:rPr>
+        <w:t>libsvm</w:t>
+      </w:r>
+      <w:proofErr w:type="spellEnd"/>
+      <w:r>
+        <w:rPr>
+          <w:rFonts w:ascii="Segoe UI" w:hAnsi="Segoe UI" w:cs="Segoe UI"/>
+          <w:color w:val="212529"/>
+          <w:shd w:val="clear" w:color="auto" w:fill="FFFFFF"/>
+        </w:rPr>
+        <w:t>. The fit time scales at least quadratically with the number of samples and may be impractical beyond tens of thousands of samples. For large datasets consider using </w:t>
+      </w:r>
+      <w:proofErr w:type="spellStart"/>
+      <w:r>
+        <w:fldChar w:fldCharType="begin"/>
+      </w:r>
+      <w:r>
+        <w:instrText>HYPERLINK "https://scikit-learn.org/stable/modules/generated/sklearn.svm.LinearSVC.html" \l "sklearn.svm.LinearSVC" \o "sklearn.svm.LinearSVC"</w:instrText>
+      </w:r>
+      <w:r>
+        <w:fldChar w:fldCharType="separate"/>
+      </w:r>
+      <w:r>
+        <w:rPr>
+          <w:rStyle w:val="pre"/>
+          <w:rFonts w:ascii="Consolas" w:hAnsi="Consolas" w:cs="Courier New"/>
+          <w:b/>
+          <w:bCs/>
+          <w:color w:val="2878A2"/>
+          <w:sz w:val="21"/>
+          <w:szCs w:val="21"/>
+        </w:rPr>
+        <w:t>LinearSVC</w:t>
+      </w:r>
+      <w:proofErr w:type="spellEnd"/>
+      <w:r>
+        <w:rPr>
+          <w:rStyle w:val="pre"/>
+          <w:rFonts w:ascii="Consolas" w:hAnsi="Consolas" w:cs="Courier New"/>
+          <w:b/>
+          <w:bCs/>
+          <w:color w:val="2878A2"/>
+          <w:sz w:val="21"/>
+          <w:szCs w:val="21"/>
+        </w:rPr>
+        <w:fldChar w:fldCharType="end"/>
+      </w:r>
       <w:r>
         <w:rPr>
           <w:rFonts w:ascii="Segoe UI" w:hAnsi="Segoe UI" w:cs="Segoe UI"/>
@@ -1357,20 +1414,41 @@
         </w:rPr>
         <w:t> or </w:t>
       </w:r>
-      <w:hyperlink r:id="rId13" w:anchor="sklearn.linear_model.SGDClassifier" w:tooltip="sklearn.linear_model.SGDClassifier" w:history="1">
-        <w:r>
-          <w:rPr>
-            <w:rStyle w:val="pre"/>
-            <w:rFonts w:ascii="Consolas" w:hAnsi="Consolas" w:cs="Courier New"/>
-            <w:b/>
-            <w:bCs/>
-            <w:color w:val="2878A2"/>
-            <w:sz w:val="21"/>
-            <w:szCs w:val="21"/>
-          </w:rPr>
-          <w:t>SGDClassifier</w:t>
-        </w:r>
-      </w:hyperlink>
+      <w:proofErr w:type="spellStart"/>
+      <w:r>
+        <w:fldChar w:fldCharType="begin"/>
+      </w:r>
+      <w:r>
+        <w:instrText>HYPERLINK "https://scikit-learn.org/stable/modules/generated/sklearn.linear_model.SGDClassifier.html" \l "sklearn.linear_model.SGDClassifier" \o "sklearn.linear_model.SGDClassifier"</w:instrText>
+      </w:r>
+      <w:r>
+        <w:fldChar w:fldCharType="separate"/>
+      </w:r>
+      <w:r>
+        <w:rPr>
+          <w:rStyle w:val="pre"/>
+          <w:rFonts w:ascii="Consolas" w:hAnsi="Consolas" w:cs="Courier New"/>
+          <w:b/>
+          <w:bCs/>
+          <w:color w:val="2878A2"/>
+          <w:sz w:val="21"/>
+          <w:szCs w:val="21"/>
+        </w:rPr>
+        <w:t>SGDClassifier</w:t>
+      </w:r>
+      <w:proofErr w:type="spellEnd"/>
+      <w:r>
+        <w:rPr>
+          <w:rStyle w:val="pre"/>
+          <w:rFonts w:ascii="Consolas" w:hAnsi="Consolas" w:cs="Courier New"/>
+          <w:b/>
+          <w:bCs/>
+          <w:color w:val="2878A2"/>
+          <w:sz w:val="21"/>
+          <w:szCs w:val="21"/>
+        </w:rPr>
+        <w:fldChar w:fldCharType="end"/>
+      </w:r>
       <w:r>
         <w:rPr>
           <w:rFonts w:ascii="Segoe UI" w:hAnsi="Segoe UI" w:cs="Segoe UI"/>
@@ -1379,20 +1457,41 @@
         </w:rPr>
         <w:t> instead, possibly after a </w:t>
       </w:r>
-      <w:hyperlink r:id="rId14" w:anchor="sklearn.kernel_approximation.Nystroem" w:tooltip="sklearn.kernel_approximation.Nystroem" w:history="1">
-        <w:r>
-          <w:rPr>
-            <w:rStyle w:val="pre"/>
-            <w:rFonts w:ascii="Consolas" w:hAnsi="Consolas" w:cs="Courier New"/>
-            <w:b/>
-            <w:bCs/>
-            <w:color w:val="2878A2"/>
-            <w:sz w:val="21"/>
-            <w:szCs w:val="21"/>
-          </w:rPr>
-          <w:t>Nystroem</w:t>
-        </w:r>
-      </w:hyperlink>
+      <w:proofErr w:type="spellStart"/>
+      <w:r>
+        <w:fldChar w:fldCharType="begin"/>
+      </w:r>
+      <w:r>
+        <w:instrText>HYPERLINK "https://scikit-learn.org/stable/modules/generated/sklearn.kernel_approximation.Nystroem.html" \l "sklearn.kernel_approximation.Nystroem" \o "sklearn.kernel_approximation.Nystroem"</w:instrText>
+      </w:r>
+      <w:r>
+        <w:fldChar w:fldCharType="separate"/>
+      </w:r>
+      <w:r>
+        <w:rPr>
+          <w:rStyle w:val="pre"/>
+          <w:rFonts w:ascii="Consolas" w:hAnsi="Consolas" w:cs="Courier New"/>
+          <w:b/>
+          <w:bCs/>
+          <w:color w:val="2878A2"/>
+          <w:sz w:val="21"/>
+          <w:szCs w:val="21"/>
+        </w:rPr>
+        <w:t>Nystroem</w:t>
+      </w:r>
+      <w:proofErr w:type="spellEnd"/>
+      <w:r>
+        <w:rPr>
+          <w:rStyle w:val="pre"/>
+          <w:rFonts w:ascii="Consolas" w:hAnsi="Consolas" w:cs="Courier New"/>
+          <w:b/>
+          <w:bCs/>
+          <w:color w:val="2878A2"/>
+          <w:sz w:val="21"/>
+          <w:szCs w:val="21"/>
+        </w:rPr>
+        <w:fldChar w:fldCharType="end"/>
+      </w:r>
       <w:r>
         <w:rPr>
           <w:rFonts w:ascii="Segoe UI" w:hAnsi="Segoe UI" w:cs="Segoe UI"/>
@@ -1524,7 +1623,7 @@
                     <pic:cNvPicPr/>
                   </pic:nvPicPr>
                   <pic:blipFill>
-                    <a:blip r:embed="rId15"/>
+                    <a:blip r:embed="rId12"/>
                     <a:stretch>
                       <a:fillRect/>
                     </a:stretch>
@@ -1623,7 +1722,7 @@
                     <pic:cNvPicPr/>
                   </pic:nvPicPr>
                   <pic:blipFill>
-                    <a:blip r:embed="rId16"/>
+                    <a:blip r:embed="rId13"/>
                     <a:stretch>
                       <a:fillRect/>
                     </a:stretch>
@@ -1695,7 +1794,7 @@
                     <pic:cNvPicPr/>
                   </pic:nvPicPr>
                   <pic:blipFill>
-                    <a:blip r:embed="rId17"/>
+                    <a:blip r:embed="rId14"/>
                     <a:stretch>
                       <a:fillRect/>
                     </a:stretch>
@@ -1767,7 +1866,7 @@
                     <pic:cNvPicPr/>
                   </pic:nvPicPr>
                   <pic:blipFill>
-                    <a:blip r:embed="rId18"/>
+                    <a:blip r:embed="rId15"/>
                     <a:stretch>
                       <a:fillRect/>
                     </a:stretch>
@@ -1797,6 +1896,7 @@
           <w:shd w:val="clear" w:color="auto" w:fill="FFFFFF"/>
         </w:rPr>
       </w:pPr>
+      <w:proofErr w:type="spellStart"/>
       <w:r>
         <w:rPr>
           <w:rFonts w:ascii="Segoe UI" w:hAnsi="Segoe UI" w:cs="Segoe UI"/>
@@ -1804,7 +1904,16 @@
           <w:shd w:val="clear" w:color="auto" w:fill="FFFFFF"/>
         </w:rPr>
         <w:lastRenderedPageBreak/>
-        <w:t>Outsample score = 0.04</w:t>
+        <w:t>Outsample</w:t>
+      </w:r>
+      <w:proofErr w:type="spellEnd"/>
+      <w:r>
+        <w:rPr>
+          <w:rFonts w:ascii="Segoe UI" w:hAnsi="Segoe UI" w:cs="Segoe UI"/>
+          <w:color w:val="212529"/>
+          <w:shd w:val="clear" w:color="auto" w:fill="FFFFFF"/>
+        </w:rPr>
+        <w:t xml:space="preserve"> score = 0.04</w:t>
       </w:r>
     </w:p>
     <w:p>
@@ -1957,7 +2066,7 @@
                     <pic:cNvPicPr/>
                   </pic:nvPicPr>
                   <pic:blipFill>
-                    <a:blip r:embed="rId19"/>
+                    <a:blip r:embed="rId16"/>
                     <a:stretch>
                       <a:fillRect/>
                     </a:stretch>
@@ -1987,8 +2096,13 @@
       <w:pPr>
         <w:pStyle w:val="ListParagraph"/>
       </w:pPr>
-      <w:r>
-        <w:t xml:space="preserve">Outsample R2 score = </w:t>
+      <w:proofErr w:type="spellStart"/>
+      <w:r>
+        <w:t>Outsample</w:t>
+      </w:r>
+      <w:proofErr w:type="spellEnd"/>
+      <w:r>
+        <w:t xml:space="preserve"> R2 score = </w:t>
       </w:r>
       <w:r>
         <w:t>0.10818291218618581</w:t>
@@ -2031,7 +2145,7 @@
                     <pic:cNvPicPr/>
                   </pic:nvPicPr>
                   <pic:blipFill>
-                    <a:blip r:embed="rId20"/>
+                    <a:blip r:embed="rId17"/>
                     <a:stretch>
                       <a:fillRect/>
                     </a:stretch>
@@ -2071,7 +2185,15 @@
     </w:p>
     <w:p>
       <w:r>
-        <w:t xml:space="preserve">The output from these kernel was negative R2 scores which meant that the data is fitting very badly with the predicted weights.  </w:t>
+        <w:t xml:space="preserve">The output from </w:t>
+      </w:r>
+      <w:proofErr w:type="gramStart"/>
+      <w:r>
+        <w:t>these kernel</w:t>
+      </w:r>
+      <w:proofErr w:type="gramEnd"/>
+      <w:r>
+        <w:t xml:space="preserve"> was negative R2 scores which meant that the data is fitting very badly with the predicted weights.  </w:t>
       </w:r>
     </w:p>
     <w:p/>
@@ -2106,16 +2228,27 @@
           <w:szCs w:val="20"/>
         </w:rPr>
       </w:pPr>
-      <w:r>
-        <w:rPr>
-          <w:rFonts w:ascii="Arial" w:hAnsi="Arial" w:cs="Arial"/>
-          <w:color w:val="000000"/>
-          <w:sz w:val="20"/>
-          <w:szCs w:val="20"/>
-        </w:rPr>
-        <w:t>XGBoost is an open-source software library that implements optimized distributed gradient boosting machine learning algorithms under the </w:t>
-      </w:r>
-      <w:hyperlink r:id="rId21" w:tgtFrame="_blank" w:history="1">
+      <w:proofErr w:type="spellStart"/>
+      <w:r>
+        <w:rPr>
+          <w:rFonts w:ascii="Arial" w:hAnsi="Arial" w:cs="Arial"/>
+          <w:color w:val="000000"/>
+          <w:sz w:val="20"/>
+          <w:szCs w:val="20"/>
+        </w:rPr>
+        <w:t>XGBoost</w:t>
+      </w:r>
+      <w:proofErr w:type="spellEnd"/>
+      <w:r>
+        <w:rPr>
+          <w:rFonts w:ascii="Arial" w:hAnsi="Arial" w:cs="Arial"/>
+          <w:color w:val="000000"/>
+          <w:sz w:val="20"/>
+          <w:szCs w:val="20"/>
+        </w:rPr>
+        <w:t xml:space="preserve"> is an open-source software library that implements optimized distributed gradient boosting machine learning algorithms under the </w:t>
+      </w:r>
+      <w:hyperlink r:id="rId18" w:tgtFrame="_blank" w:history="1">
         <w:r>
           <w:rPr>
             <w:rStyle w:val="Hyperlink"/>
@@ -2148,7 +2281,8 @@
           <w:szCs w:val="20"/>
         </w:rPr>
       </w:pPr>
-      <w:hyperlink r:id="rId22" w:tgtFrame="_blank" w:history="1">
+      <w:hyperlink r:id="rId19" w:tgtFrame="_blank" w:history="1">
+        <w:proofErr w:type="spellStart"/>
         <w:r>
           <w:rPr>
             <w:color w:val="000000"/>
@@ -2157,6 +2291,7 @@
           </w:rPr>
           <w:t>XGBoost</w:t>
         </w:r>
+        <w:proofErr w:type="spellEnd"/>
       </w:hyperlink>
       <w:r>
         <w:rPr>
@@ -2167,7 +2302,7 @@
         </w:rPr>
         <w:t>, which stands for Extreme Gradient Boosting, is a scalable, distributed </w:t>
       </w:r>
-      <w:hyperlink r:id="rId23" w:tgtFrame="_blank" w:history="1">
+      <w:hyperlink r:id="rId20" w:tgtFrame="_blank" w:history="1">
         <w:r>
           <w:rPr>
             <w:rStyle w:val="Hyperlink"/>
@@ -2226,7 +2361,7 @@
         </w:rPr>
         <w:t>A Gradient Boosting Decision Trees (GBDT) is a decision tree </w:t>
       </w:r>
-      <w:hyperlink r:id="rId24" w:tgtFrame="_blank" w:history="1">
+      <w:hyperlink r:id="rId21" w:tgtFrame="_blank" w:history="1">
         <w:r>
           <w:rPr>
             <w:rStyle w:val="Hyperlink"/>
@@ -2247,7 +2382,27 @@
           <w:sz w:val="20"/>
           <w:szCs w:val="20"/>
         </w:rPr>
-        <w:t> similar to random forest, for classification and regression. Ensemble learning algorithms combine multiple machine learning algorithms to obtain a better model.</w:t>
+        <w:t> </w:t>
+      </w:r>
+      <w:proofErr w:type="gramStart"/>
+      <w:r>
+        <w:rPr>
+          <w:rFonts w:ascii="Arial" w:hAnsi="Arial" w:cs="Arial"/>
+          <w:color w:val="000000"/>
+          <w:sz w:val="20"/>
+          <w:szCs w:val="20"/>
+        </w:rPr>
+        <w:t>similar to</w:t>
+      </w:r>
+      <w:proofErr w:type="gramEnd"/>
+      <w:r>
+        <w:rPr>
+          <w:rFonts w:ascii="Arial" w:hAnsi="Arial" w:cs="Arial"/>
+          <w:color w:val="000000"/>
+          <w:sz w:val="20"/>
+          <w:szCs w:val="20"/>
+        </w:rPr>
+        <w:t xml:space="preserve"> random forest, for classification and regression. Ensemble learning algorithms combine multiple machine learning algorithms to obtain a better model.</w:t>
       </w:r>
     </w:p>
     <w:p>
@@ -2283,7 +2438,7 @@
                     <pic:cNvPicPr/>
                   </pic:nvPicPr>
                   <pic:blipFill>
-                    <a:blip r:embed="rId25"/>
+                    <a:blip r:embed="rId22"/>
                     <a:stretch>
                       <a:fillRect/>
                     </a:stretch>
@@ -2327,7 +2482,27 @@
           <w:sz w:val="20"/>
           <w:szCs w:val="20"/>
         </w:rPr>
-        <w:t>Random forest uses a technique called bagging to build full decision trees in parallel from random bootstrap samples of the data set. The final prediction is an average of all of the decision tree predictions.</w:t>
+        <w:t xml:space="preserve">Random forest uses a technique called bagging to build full decision trees in parallel from random bootstrap samples of the data set. The final prediction is an average of </w:t>
+      </w:r>
+      <w:proofErr w:type="gramStart"/>
+      <w:r>
+        <w:rPr>
+          <w:rFonts w:ascii="Arial" w:hAnsi="Arial" w:cs="Arial"/>
+          <w:color w:val="000000"/>
+          <w:sz w:val="20"/>
+          <w:szCs w:val="20"/>
+        </w:rPr>
+        <w:t>all of</w:t>
+      </w:r>
+      <w:proofErr w:type="gramEnd"/>
+      <w:r>
+        <w:rPr>
+          <w:rFonts w:ascii="Arial" w:hAnsi="Arial" w:cs="Arial"/>
+          <w:color w:val="000000"/>
+          <w:sz w:val="20"/>
+          <w:szCs w:val="20"/>
+        </w:rPr>
+        <w:t xml:space="preserve"> the decision tree predictions.</w:t>
       </w:r>
     </w:p>
     <w:p>
@@ -2348,9 +2523,29 @@
           <w:sz w:val="20"/>
           <w:szCs w:val="20"/>
         </w:rPr>
-        <w:t>The term “gradient boosting” comes from the idea of “boosting” or improving a single weak model by combining it with a number of other weak models in order to generate a collectively strong model. </w:t>
-      </w:r>
-      <w:hyperlink r:id="rId26" w:history="1">
+        <w:t xml:space="preserve">The term “gradient boosting” comes from the idea of “boosting” or improving a single weak model by combining it with </w:t>
+      </w:r>
+      <w:proofErr w:type="gramStart"/>
+      <w:r>
+        <w:rPr>
+          <w:rFonts w:ascii="Arial" w:hAnsi="Arial" w:cs="Arial"/>
+          <w:color w:val="000000"/>
+          <w:sz w:val="20"/>
+          <w:szCs w:val="20"/>
+        </w:rPr>
+        <w:t>a number of</w:t>
+      </w:r>
+      <w:proofErr w:type="gramEnd"/>
+      <w:r>
+        <w:rPr>
+          <w:rFonts w:ascii="Arial" w:hAnsi="Arial" w:cs="Arial"/>
+          <w:color w:val="000000"/>
+          <w:sz w:val="20"/>
+          <w:szCs w:val="20"/>
+        </w:rPr>
+        <w:t xml:space="preserve"> other weak models in order to generate a collectively strong model. </w:t>
+      </w:r>
+      <w:hyperlink r:id="rId23" w:history="1">
         <w:r>
           <w:rPr>
             <w:rStyle w:val="Hyperlink"/>
@@ -2371,7 +2566,27 @@
           <w:sz w:val="20"/>
           <w:szCs w:val="20"/>
         </w:rPr>
-        <w:t> is an extension of boosting where the process of additively generating weak models is formalized as a gradient descent algorithm over an objective function. Gradient boosting sets targeted outcomes for the next model in an effort to minimize errors. Targeted outcomes for each case are based on the gradient of the error (hence the name gradient boosting) with respect to the prediction.</w:t>
+        <w:t xml:space="preserve"> is an extension of boosting where the process of additively generating weak models is formalized as a gradient descent algorithm over an objective function. Gradient boosting sets targeted outcomes for the next model </w:t>
+      </w:r>
+      <w:proofErr w:type="gramStart"/>
+      <w:r>
+        <w:rPr>
+          <w:rFonts w:ascii="Arial" w:hAnsi="Arial" w:cs="Arial"/>
+          <w:color w:val="000000"/>
+          <w:sz w:val="20"/>
+          <w:szCs w:val="20"/>
+        </w:rPr>
+        <w:t>in an effort to</w:t>
+      </w:r>
+      <w:proofErr w:type="gramEnd"/>
+      <w:r>
+        <w:rPr>
+          <w:rFonts w:ascii="Arial" w:hAnsi="Arial" w:cs="Arial"/>
+          <w:color w:val="000000"/>
+          <w:sz w:val="20"/>
+          <w:szCs w:val="20"/>
+        </w:rPr>
+        <w:t xml:space="preserve"> minimize errors. Targeted outcomes for each case are based on the gradient of the error (hence the name gradient boosting) with respect to the prediction.</w:t>
       </w:r>
     </w:p>
     <w:p>
@@ -2451,6 +2666,7 @@
       <w:pPr>
         <w:pStyle w:val="NormalWeb"/>
         <w:spacing w:before="0" w:beforeAutospacing="0" w:after="0" w:afterAutospacing="0"/>
+        <w:jc w:val="center"/>
         <w:rPr>
           <w:rFonts w:ascii="Arial" w:hAnsi="Arial" w:cs="Arial"/>
           <w:b/>
@@ -2485,7 +2701,7 @@
                     <pic:cNvPicPr/>
                   </pic:nvPicPr>
                   <pic:blipFill>
-                    <a:blip r:embed="rId27"/>
+                    <a:blip r:embed="rId24"/>
                     <a:stretch>
                       <a:fillRect/>
                     </a:stretch>
@@ -2571,7 +2787,7 @@
                     <pic:cNvPicPr/>
                   </pic:nvPicPr>
                   <pic:blipFill>
-                    <a:blip r:embed="rId28"/>
+                    <a:blip r:embed="rId25"/>
                     <a:stretch>
                       <a:fillRect/>
                     </a:stretch>
@@ -2644,7 +2860,18 @@
           <w:sz w:val="20"/>
           <w:szCs w:val="20"/>
         </w:rPr>
-        <w:t>Hyperparamter Tuning:</w:t>
+        <w:t>Hyperparameter</w:t>
+      </w:r>
+      <w:r>
+        <w:rPr>
+          <w:rFonts w:ascii="Arial" w:hAnsi="Arial" w:cs="Arial"/>
+          <w:b/>
+          <w:bCs/>
+          <w:color w:val="000000"/>
+          <w:sz w:val="20"/>
+          <w:szCs w:val="20"/>
+        </w:rPr>
+        <w:t xml:space="preserve"> Tuning:</w:t>
       </w:r>
     </w:p>
     <w:p>
@@ -2710,7 +2937,7 @@
                     <pic:cNvPicPr/>
                   </pic:nvPicPr>
                   <pic:blipFill>
-                    <a:blip r:embed="rId29"/>
+                    <a:blip r:embed="rId26"/>
                     <a:stretch>
                       <a:fillRect/>
                     </a:stretch>
@@ -3009,7 +3236,7 @@
                     <pic:cNvPicPr/>
                   </pic:nvPicPr>
                   <pic:blipFill>
-                    <a:blip r:embed="rId30"/>
+                    <a:blip r:embed="rId27"/>
                     <a:stretch>
                       <a:fillRect/>
                     </a:stretch>
@@ -3279,12 +3506,9 @@
         <w:pStyle w:val="NormalWeb"/>
         <w:spacing w:before="0" w:beforeAutospacing="0" w:after="0" w:afterAutospacing="0"/>
         <w:rPr>
-          <w:rFonts w:ascii="Arial" w:hAnsi="Arial" w:cs="Arial"/>
-          <w:b/>
-          <w:bCs/>
-          <w:color w:val="000000"/>
-          <w:sz w:val="20"/>
-          <w:szCs w:val="20"/>
+          <w:rFonts w:ascii="Segoe UI" w:hAnsi="Segoe UI" w:cs="Segoe UI"/>
+          <w:color w:val="212529"/>
+          <w:shd w:val="clear" w:color="auto" w:fill="FFFFFF"/>
         </w:rPr>
       </w:pPr>
       <w:r>
@@ -3304,6 +3528,7 @@
         </w:rPr>
         <w:t> is a supervised learning algorithm that learns a function </w:t>
       </w:r>
+      <w:proofErr w:type="gramStart"/>
       <w:r>
         <w:rPr>
           <w:rStyle w:val="math"/>
@@ -3313,6 +3538,7 @@
         </w:rPr>
         <w:t>f(</w:t>
       </w:r>
+      <w:proofErr w:type="gramEnd"/>
       <w:r>
         <w:rPr>
           <w:rStyle w:val="math"/>
@@ -3427,8 +3653,39 @@
           <w:color w:val="212529"/>
           <w:shd w:val="clear" w:color="auto" w:fill="FFFFFF"/>
         </w:rPr>
-        <w:t>X=x1,x2,...,xm</w:t>
-      </w:r>
+        <w:t>X=x</w:t>
+      </w:r>
+      <w:proofErr w:type="gramStart"/>
+      <w:r>
+        <w:rPr>
+          <w:rStyle w:val="math"/>
+          <w:rFonts w:ascii="Segoe UI" w:hAnsi="Segoe UI" w:cs="Segoe UI"/>
+          <w:color w:val="212529"/>
+          <w:shd w:val="clear" w:color="auto" w:fill="FFFFFF"/>
+        </w:rPr>
+        <w:t>1,x</w:t>
+      </w:r>
+      <w:proofErr w:type="gramEnd"/>
+      <w:r>
+        <w:rPr>
+          <w:rStyle w:val="math"/>
+          <w:rFonts w:ascii="Segoe UI" w:hAnsi="Segoe UI" w:cs="Segoe UI"/>
+          <w:color w:val="212529"/>
+          <w:shd w:val="clear" w:color="auto" w:fill="FFFFFF"/>
+        </w:rPr>
+        <w:t>2,...,</w:t>
+      </w:r>
+      <w:proofErr w:type="spellStart"/>
+      <w:r>
+        <w:rPr>
+          <w:rStyle w:val="math"/>
+          <w:rFonts w:ascii="Segoe UI" w:hAnsi="Segoe UI" w:cs="Segoe UI"/>
+          <w:color w:val="212529"/>
+          <w:shd w:val="clear" w:color="auto" w:fill="FFFFFF"/>
+        </w:rPr>
+        <w:t>xm</w:t>
+      </w:r>
+      <w:proofErr w:type="spellEnd"/>
       <w:r>
         <w:rPr>
           <w:rFonts w:ascii="Segoe UI" w:hAnsi="Segoe UI" w:cs="Segoe UI"/>
@@ -3460,12 +3717,9 @@
         <w:pStyle w:val="NormalWeb"/>
         <w:spacing w:before="0" w:beforeAutospacing="0" w:after="0" w:afterAutospacing="0"/>
         <w:rPr>
-          <w:rFonts w:ascii="Arial" w:hAnsi="Arial" w:cs="Arial"/>
-          <w:b/>
-          <w:bCs/>
-          <w:color w:val="000000"/>
-          <w:sz w:val="20"/>
-          <w:szCs w:val="20"/>
+          <w:rFonts w:ascii="Segoe UI" w:hAnsi="Segoe UI" w:cs="Segoe UI"/>
+          <w:color w:val="212529"/>
+          <w:shd w:val="clear" w:color="auto" w:fill="FFFFFF"/>
         </w:rPr>
       </w:pPr>
     </w:p>
@@ -3473,21 +3727,1336 @@
       <w:pPr>
         <w:pStyle w:val="NormalWeb"/>
         <w:spacing w:before="0" w:beforeAutospacing="0" w:after="0" w:afterAutospacing="0"/>
-        <w:rPr>
-          <w:rFonts w:ascii="Arial" w:hAnsi="Arial" w:cs="Arial"/>
-          <w:b/>
-          <w:bCs/>
-          <w:color w:val="000000"/>
-          <w:sz w:val="20"/>
-          <w:szCs w:val="20"/>
-        </w:rPr>
-      </w:pPr>
-    </w:p>
-    <w:p>
-      <w:pPr>
-        <w:pStyle w:val="ListParagraph"/>
-      </w:pPr>
-    </w:p>
+        <w:jc w:val="center"/>
+        <w:rPr>
+          <w:rFonts w:ascii="Arial" w:hAnsi="Arial" w:cs="Arial"/>
+          <w:b/>
+          <w:bCs/>
+          <w:color w:val="000000"/>
+          <w:sz w:val="20"/>
+          <w:szCs w:val="20"/>
+        </w:rPr>
+      </w:pPr>
+      <w:r>
+        <w:rPr>
+          <w:rFonts w:ascii="Arial" w:hAnsi="Arial" w:cs="Arial"/>
+          <w:b/>
+          <w:bCs/>
+          <w:color w:val="000000"/>
+          <w:sz w:val="20"/>
+          <w:szCs w:val="20"/>
+        </w:rPr>
+        <w:drawing>
+          <wp:inline distT="0" distB="0" distL="0" distR="0" wp14:anchorId="281D042D" wp14:editId="20DF725D">
+            <wp:extent cx="2505694" cy="2494269"/>
+            <wp:effectExtent l="0" t="0" r="0" b="1905"/>
+            <wp:docPr id="18" name="Picture 18" descr="Diagram&#10;&#10;Description automatically generated"/>
+            <wp:cNvGraphicFramePr>
+              <a:graphicFrameLocks xmlns:a="http://schemas.openxmlformats.org/drawingml/2006/main" noChangeAspect="1"/>
+            </wp:cNvGraphicFramePr>
+            <a:graphic xmlns:a="http://schemas.openxmlformats.org/drawingml/2006/main">
+              <a:graphicData uri="http://schemas.openxmlformats.org/drawingml/2006/picture">
+                <pic:pic xmlns:pic="http://schemas.openxmlformats.org/drawingml/2006/picture">
+                  <pic:nvPicPr>
+                    <pic:cNvPr id="18" name="Picture 18" descr="Diagram&#10;&#10;Description automatically generated"/>
+                    <pic:cNvPicPr/>
+                  </pic:nvPicPr>
+                  <pic:blipFill>
+                    <a:blip r:embed="rId28"/>
+                    <a:stretch>
+                      <a:fillRect/>
+                    </a:stretch>
+                  </pic:blipFill>
+                  <pic:spPr>
+                    <a:xfrm>
+                      <a:off x="0" y="0"/>
+                      <a:ext cx="2513371" cy="2501911"/>
+                    </a:xfrm>
+                    <a:prstGeom prst="rect">
+                      <a:avLst/>
+                    </a:prstGeom>
+                  </pic:spPr>
+                </pic:pic>
+              </a:graphicData>
+            </a:graphic>
+          </wp:inline>
+        </w:drawing>
+      </w:r>
+    </w:p>
+    <w:p>
+      <w:pPr>
+        <w:pStyle w:val="NormalWeb"/>
+        <w:spacing w:before="0" w:beforeAutospacing="0" w:after="0" w:afterAutospacing="0"/>
+        <w:rPr>
+          <w:rFonts w:ascii="Arial" w:hAnsi="Arial" w:cs="Arial"/>
+          <w:b/>
+          <w:bCs/>
+          <w:color w:val="000000"/>
+          <w:sz w:val="20"/>
+          <w:szCs w:val="20"/>
+        </w:rPr>
+      </w:pPr>
+      <w:r>
+        <w:rPr>
+          <w:rFonts w:ascii="Arial" w:hAnsi="Arial" w:cs="Arial"/>
+          <w:b/>
+          <w:bCs/>
+          <w:color w:val="000000"/>
+          <w:sz w:val="20"/>
+          <w:szCs w:val="20"/>
+        </w:rPr>
+        <w:lastRenderedPageBreak/>
+        <w:t>Regularisation and hyperparameter tuning:</w:t>
+      </w:r>
+    </w:p>
+    <w:p>
+      <w:pPr>
+        <w:pStyle w:val="NormalWeb"/>
+        <w:spacing w:before="0" w:beforeAutospacing="0" w:after="0" w:afterAutospacing="0"/>
+        <w:rPr>
+          <w:rFonts w:ascii="Arial" w:hAnsi="Arial" w:cs="Arial"/>
+          <w:b/>
+          <w:bCs/>
+          <w:color w:val="000000"/>
+          <w:sz w:val="20"/>
+          <w:szCs w:val="20"/>
+        </w:rPr>
+      </w:pPr>
+      <w:r>
+        <w:rPr>
+          <w:rFonts w:ascii="Arial" w:hAnsi="Arial" w:cs="Arial"/>
+          <w:b/>
+          <w:bCs/>
+          <w:color w:val="000000"/>
+          <w:sz w:val="20"/>
+          <w:szCs w:val="20"/>
+        </w:rPr>
+        <w:t xml:space="preserve">With </w:t>
+      </w:r>
+      <w:proofErr w:type="spellStart"/>
+      <w:r>
+        <w:rPr>
+          <w:rFonts w:ascii="Arial" w:hAnsi="Arial" w:cs="Arial"/>
+          <w:b/>
+          <w:bCs/>
+          <w:color w:val="000000"/>
+          <w:sz w:val="20"/>
+          <w:szCs w:val="20"/>
+        </w:rPr>
+        <w:t>max_i</w:t>
+      </w:r>
+      <w:r>
+        <w:rPr>
+          <w:rFonts w:ascii="Arial" w:hAnsi="Arial" w:cs="Arial"/>
+          <w:b/>
+          <w:bCs/>
+          <w:color w:val="000000"/>
+          <w:sz w:val="20"/>
+          <w:szCs w:val="20"/>
+        </w:rPr>
+        <w:t>t</w:t>
+      </w:r>
+      <w:r>
+        <w:rPr>
+          <w:rFonts w:ascii="Arial" w:hAnsi="Arial" w:cs="Arial"/>
+          <w:b/>
+          <w:bCs/>
+          <w:color w:val="000000"/>
+          <w:sz w:val="20"/>
+          <w:szCs w:val="20"/>
+        </w:rPr>
+        <w:t>er</w:t>
+      </w:r>
+      <w:proofErr w:type="spellEnd"/>
+      <w:r>
+        <w:rPr>
+          <w:rFonts w:ascii="Arial" w:hAnsi="Arial" w:cs="Arial"/>
+          <w:b/>
+          <w:bCs/>
+          <w:color w:val="000000"/>
+          <w:sz w:val="20"/>
+          <w:szCs w:val="20"/>
+        </w:rPr>
+        <w:t xml:space="preserve"> parameter set to 2000</w:t>
+      </w:r>
+    </w:p>
+    <w:p>
+      <w:pPr>
+        <w:pStyle w:val="NormalWeb"/>
+        <w:spacing w:before="0" w:beforeAutospacing="0" w:after="0" w:afterAutospacing="0"/>
+        <w:rPr>
+          <w:rFonts w:ascii="Arial" w:hAnsi="Arial" w:cs="Arial"/>
+          <w:b/>
+          <w:bCs/>
+          <w:color w:val="000000"/>
+          <w:sz w:val="20"/>
+          <w:szCs w:val="20"/>
+        </w:rPr>
+      </w:pPr>
+      <w:r>
+        <w:rPr>
+          <w:rFonts w:ascii="Arial" w:hAnsi="Arial" w:cs="Arial"/>
+          <w:b/>
+          <w:bCs/>
+          <w:color w:val="000000"/>
+          <w:sz w:val="20"/>
+          <w:szCs w:val="20"/>
+        </w:rPr>
+        <w:t>Velocity</w:t>
+      </w:r>
+      <w:r>
+        <w:rPr>
+          <w:rFonts w:ascii="Arial" w:hAnsi="Arial" w:cs="Arial"/>
+          <w:b/>
+          <w:bCs/>
+          <w:color w:val="000000"/>
+          <w:sz w:val="20"/>
+          <w:szCs w:val="20"/>
+        </w:rPr>
+        <w:t>:</w:t>
+      </w:r>
+    </w:p>
+    <w:p>
+      <w:pPr>
+        <w:pStyle w:val="NormalWeb"/>
+        <w:spacing w:before="0" w:beforeAutospacing="0" w:after="0" w:afterAutospacing="0"/>
+        <w:jc w:val="center"/>
+        <w:rPr>
+          <w:rFonts w:ascii="Arial" w:hAnsi="Arial" w:cs="Arial"/>
+          <w:b/>
+          <w:bCs/>
+          <w:color w:val="000000"/>
+          <w:sz w:val="20"/>
+          <w:szCs w:val="20"/>
+        </w:rPr>
+      </w:pPr>
+      <w:r>
+        <w:rPr>
+          <w:rFonts w:ascii="Arial" w:hAnsi="Arial" w:cs="Arial"/>
+          <w:b/>
+          <w:bCs/>
+          <w:color w:val="000000"/>
+          <w:sz w:val="20"/>
+          <w:szCs w:val="20"/>
+        </w:rPr>
+        <w:drawing>
+          <wp:inline distT="0" distB="0" distL="0" distR="0" wp14:anchorId="0FA6000D" wp14:editId="61AA96F7">
+            <wp:extent cx="3633849" cy="2796810"/>
+            <wp:effectExtent l="0" t="0" r="5080" b="3810"/>
+            <wp:docPr id="19" name="Picture 19" descr="Chart, line chart&#10;&#10;Description automatically generated"/>
+            <wp:cNvGraphicFramePr>
+              <a:graphicFrameLocks xmlns:a="http://schemas.openxmlformats.org/drawingml/2006/main" noChangeAspect="1"/>
+            </wp:cNvGraphicFramePr>
+            <a:graphic xmlns:a="http://schemas.openxmlformats.org/drawingml/2006/main">
+              <a:graphicData uri="http://schemas.openxmlformats.org/drawingml/2006/picture">
+                <pic:pic xmlns:pic="http://schemas.openxmlformats.org/drawingml/2006/picture">
+                  <pic:nvPicPr>
+                    <pic:cNvPr id="19" name="Picture 19" descr="Chart, line chart&#10;&#10;Description automatically generated"/>
+                    <pic:cNvPicPr/>
+                  </pic:nvPicPr>
+                  <pic:blipFill>
+                    <a:blip r:embed="rId29"/>
+                    <a:stretch>
+                      <a:fillRect/>
+                    </a:stretch>
+                  </pic:blipFill>
+                  <pic:spPr>
+                    <a:xfrm>
+                      <a:off x="0" y="0"/>
+                      <a:ext cx="3643202" cy="2804009"/>
+                    </a:xfrm>
+                    <a:prstGeom prst="rect">
+                      <a:avLst/>
+                    </a:prstGeom>
+                  </pic:spPr>
+                </pic:pic>
+              </a:graphicData>
+            </a:graphic>
+          </wp:inline>
+        </w:drawing>
+      </w:r>
+    </w:p>
+    <w:p>
+      <w:pPr>
+        <w:pStyle w:val="NormalWeb"/>
+        <w:spacing w:before="0" w:beforeAutospacing="0" w:after="0" w:afterAutospacing="0"/>
+        <w:rPr>
+          <w:rFonts w:ascii="Arial" w:hAnsi="Arial" w:cs="Arial"/>
+          <w:b/>
+          <w:bCs/>
+          <w:color w:val="000000"/>
+          <w:sz w:val="20"/>
+          <w:szCs w:val="20"/>
+        </w:rPr>
+      </w:pPr>
+    </w:p>
+    <w:p>
+      <w:pPr>
+        <w:pStyle w:val="NormalWeb"/>
+        <w:spacing w:before="0" w:beforeAutospacing="0" w:after="0" w:afterAutospacing="0"/>
+        <w:rPr>
+          <w:rFonts w:ascii="Arial" w:hAnsi="Arial" w:cs="Arial"/>
+          <w:b/>
+          <w:bCs/>
+          <w:color w:val="000000"/>
+          <w:sz w:val="20"/>
+          <w:szCs w:val="20"/>
+        </w:rPr>
+      </w:pPr>
+      <w:r>
+        <w:rPr>
+          <w:rFonts w:ascii="Arial" w:hAnsi="Arial" w:cs="Arial"/>
+          <w:b/>
+          <w:bCs/>
+          <w:color w:val="000000"/>
+          <w:sz w:val="20"/>
+          <w:szCs w:val="20"/>
+        </w:rPr>
+        <w:t xml:space="preserve">In-sample R2 score = </w:t>
+      </w:r>
+      <w:r>
+        <w:rPr>
+          <w:rFonts w:ascii="Arial" w:hAnsi="Arial" w:cs="Arial"/>
+          <w:b/>
+          <w:bCs/>
+          <w:color w:val="000000"/>
+          <w:sz w:val="20"/>
+          <w:szCs w:val="20"/>
+        </w:rPr>
+        <w:t>0.</w:t>
+      </w:r>
+      <w:r>
+        <w:rPr>
+          <w:rFonts w:ascii="Arial" w:hAnsi="Arial" w:cs="Arial"/>
+          <w:b/>
+          <w:bCs/>
+          <w:color w:val="000000"/>
+          <w:sz w:val="20"/>
+          <w:szCs w:val="20"/>
+        </w:rPr>
+        <w:t>6</w:t>
+      </w:r>
+      <w:r>
+        <w:rPr>
+          <w:rFonts w:ascii="Arial" w:hAnsi="Arial" w:cs="Arial"/>
+          <w:b/>
+          <w:bCs/>
+          <w:color w:val="000000"/>
+          <w:sz w:val="20"/>
+          <w:szCs w:val="20"/>
+        </w:rPr>
+        <w:t>544640660728486</w:t>
+      </w:r>
+    </w:p>
+    <w:p>
+      <w:pPr>
+        <w:pStyle w:val="NormalWeb"/>
+        <w:spacing w:before="0" w:beforeAutospacing="0" w:after="0" w:afterAutospacing="0"/>
+        <w:rPr>
+          <w:rFonts w:ascii="Arial" w:hAnsi="Arial" w:cs="Arial"/>
+          <w:b/>
+          <w:bCs/>
+          <w:color w:val="000000"/>
+          <w:sz w:val="20"/>
+          <w:szCs w:val="20"/>
+        </w:rPr>
+      </w:pPr>
+      <w:r>
+        <w:rPr>
+          <w:rFonts w:ascii="Arial" w:hAnsi="Arial" w:cs="Arial"/>
+          <w:b/>
+          <w:bCs/>
+          <w:color w:val="000000"/>
+          <w:sz w:val="20"/>
+          <w:szCs w:val="20"/>
+        </w:rPr>
+        <w:t xml:space="preserve">Validation R2 score = </w:t>
+      </w:r>
+      <w:r>
+        <w:rPr>
+          <w:rFonts w:ascii="Arial" w:hAnsi="Arial" w:cs="Arial"/>
+          <w:b/>
+          <w:bCs/>
+          <w:color w:val="000000"/>
+          <w:sz w:val="20"/>
+          <w:szCs w:val="20"/>
+        </w:rPr>
+        <w:t>0.</w:t>
+      </w:r>
+      <w:r>
+        <w:rPr>
+          <w:rFonts w:ascii="Arial" w:hAnsi="Arial" w:cs="Arial"/>
+          <w:b/>
+          <w:bCs/>
+          <w:color w:val="000000"/>
+          <w:sz w:val="20"/>
+          <w:szCs w:val="20"/>
+        </w:rPr>
+        <w:t>5</w:t>
+      </w:r>
+      <w:r>
+        <w:rPr>
+          <w:rFonts w:ascii="Arial" w:hAnsi="Arial" w:cs="Arial"/>
+          <w:b/>
+          <w:bCs/>
+          <w:color w:val="000000"/>
+          <w:sz w:val="20"/>
+          <w:szCs w:val="20"/>
+        </w:rPr>
+        <w:t>824411385324139</w:t>
+      </w:r>
+    </w:p>
+    <w:p>
+      <w:pPr>
+        <w:pStyle w:val="NormalWeb"/>
+        <w:spacing w:before="0" w:beforeAutospacing="0" w:after="0" w:afterAutospacing="0"/>
+        <w:rPr>
+          <w:rFonts w:ascii="Arial" w:hAnsi="Arial" w:cs="Arial"/>
+          <w:b/>
+          <w:bCs/>
+          <w:color w:val="000000"/>
+          <w:sz w:val="20"/>
+          <w:szCs w:val="20"/>
+        </w:rPr>
+      </w:pPr>
+      <w:r>
+        <w:rPr>
+          <w:rFonts w:ascii="Arial" w:hAnsi="Arial" w:cs="Arial"/>
+          <w:b/>
+          <w:bCs/>
+          <w:color w:val="000000"/>
+          <w:sz w:val="20"/>
+          <w:szCs w:val="20"/>
+        </w:rPr>
+        <w:t xml:space="preserve">Out-sample R2 score = </w:t>
+      </w:r>
+      <w:r>
+        <w:rPr>
+          <w:rFonts w:ascii="Arial" w:hAnsi="Arial" w:cs="Arial"/>
+          <w:b/>
+          <w:bCs/>
+          <w:color w:val="000000"/>
+          <w:sz w:val="20"/>
+          <w:szCs w:val="20"/>
+        </w:rPr>
+        <w:t>0.5711991286745627</w:t>
+      </w:r>
+    </w:p>
+    <w:p>
+      <w:pPr>
+        <w:pStyle w:val="NormalWeb"/>
+        <w:spacing w:before="0" w:beforeAutospacing="0" w:after="0" w:afterAutospacing="0"/>
+        <w:rPr>
+          <w:rFonts w:ascii="Arial" w:hAnsi="Arial" w:cs="Arial"/>
+          <w:b/>
+          <w:bCs/>
+          <w:color w:val="000000"/>
+          <w:sz w:val="20"/>
+          <w:szCs w:val="20"/>
+        </w:rPr>
+      </w:pPr>
+    </w:p>
+    <w:p>
+      <w:pPr>
+        <w:pStyle w:val="NormalWeb"/>
+        <w:spacing w:before="0" w:beforeAutospacing="0" w:after="0" w:afterAutospacing="0"/>
+        <w:rPr>
+          <w:rFonts w:ascii="Arial" w:hAnsi="Arial" w:cs="Arial"/>
+          <w:b/>
+          <w:bCs/>
+          <w:color w:val="000000"/>
+          <w:sz w:val="20"/>
+          <w:szCs w:val="20"/>
+        </w:rPr>
+      </w:pPr>
+      <w:r>
+        <w:rPr>
+          <w:rFonts w:ascii="Arial" w:hAnsi="Arial" w:cs="Arial"/>
+          <w:b/>
+          <w:bCs/>
+          <w:color w:val="000000"/>
+          <w:sz w:val="20"/>
+          <w:szCs w:val="20"/>
+        </w:rPr>
+        <w:t>Omega:</w:t>
+      </w:r>
+    </w:p>
+    <w:p>
+      <w:pPr>
+        <w:pStyle w:val="NormalWeb"/>
+        <w:spacing w:before="0" w:beforeAutospacing="0" w:after="0" w:afterAutospacing="0"/>
+        <w:jc w:val="center"/>
+        <w:rPr>
+          <w:rFonts w:ascii="Arial" w:hAnsi="Arial" w:cs="Arial"/>
+          <w:b/>
+          <w:bCs/>
+          <w:color w:val="000000"/>
+          <w:sz w:val="20"/>
+          <w:szCs w:val="20"/>
+        </w:rPr>
+      </w:pPr>
+      <w:r>
+        <w:rPr>
+          <w:rFonts w:ascii="Arial" w:hAnsi="Arial" w:cs="Arial"/>
+          <w:b/>
+          <w:bCs/>
+          <w:color w:val="000000"/>
+          <w:sz w:val="20"/>
+          <w:szCs w:val="20"/>
+        </w:rPr>
+        <w:drawing>
+          <wp:inline distT="0" distB="0" distL="0" distR="0" wp14:anchorId="78510EAF" wp14:editId="02CFA28D">
+            <wp:extent cx="4275117" cy="3181944"/>
+            <wp:effectExtent l="0" t="0" r="0" b="0"/>
+            <wp:docPr id="21" name="Picture 21" descr="Chart, line chart&#10;&#10;Description automatically generated"/>
+            <wp:cNvGraphicFramePr>
+              <a:graphicFrameLocks xmlns:a="http://schemas.openxmlformats.org/drawingml/2006/main" noChangeAspect="1"/>
+            </wp:cNvGraphicFramePr>
+            <a:graphic xmlns:a="http://schemas.openxmlformats.org/drawingml/2006/main">
+              <a:graphicData uri="http://schemas.openxmlformats.org/drawingml/2006/picture">
+                <pic:pic xmlns:pic="http://schemas.openxmlformats.org/drawingml/2006/picture">
+                  <pic:nvPicPr>
+                    <pic:cNvPr id="21" name="Picture 21" descr="Chart, line chart&#10;&#10;Description automatically generated"/>
+                    <pic:cNvPicPr/>
+                  </pic:nvPicPr>
+                  <pic:blipFill>
+                    <a:blip r:embed="rId30"/>
+                    <a:stretch>
+                      <a:fillRect/>
+                    </a:stretch>
+                  </pic:blipFill>
+                  <pic:spPr>
+                    <a:xfrm>
+                      <a:off x="0" y="0"/>
+                      <a:ext cx="4289709" cy="3192805"/>
+                    </a:xfrm>
+                    <a:prstGeom prst="rect">
+                      <a:avLst/>
+                    </a:prstGeom>
+                  </pic:spPr>
+                </pic:pic>
+              </a:graphicData>
+            </a:graphic>
+          </wp:inline>
+        </w:drawing>
+      </w:r>
+    </w:p>
+    <w:p>
+      <w:pPr>
+        <w:pStyle w:val="NormalWeb"/>
+        <w:spacing w:before="0" w:beforeAutospacing="0" w:after="0" w:afterAutospacing="0"/>
+        <w:rPr>
+          <w:rFonts w:ascii="Arial" w:hAnsi="Arial" w:cs="Arial"/>
+          <w:b/>
+          <w:bCs/>
+          <w:color w:val="000000"/>
+          <w:sz w:val="20"/>
+          <w:szCs w:val="20"/>
+        </w:rPr>
+      </w:pPr>
+      <w:r>
+        <w:rPr>
+          <w:rFonts w:ascii="Arial" w:hAnsi="Arial" w:cs="Arial"/>
+          <w:b/>
+          <w:bCs/>
+          <w:color w:val="000000"/>
+          <w:sz w:val="20"/>
+          <w:szCs w:val="20"/>
+        </w:rPr>
+        <w:t xml:space="preserve">In-sample R2 score = </w:t>
+      </w:r>
+      <w:r>
+        <w:rPr>
+          <w:rFonts w:ascii="Arial" w:hAnsi="Arial" w:cs="Arial"/>
+          <w:b/>
+          <w:bCs/>
+          <w:color w:val="000000"/>
+          <w:sz w:val="20"/>
+          <w:szCs w:val="20"/>
+        </w:rPr>
+        <w:t>0.</w:t>
+      </w:r>
+      <w:r>
+        <w:rPr>
+          <w:rFonts w:ascii="Arial" w:hAnsi="Arial" w:cs="Arial"/>
+          <w:b/>
+          <w:bCs/>
+          <w:color w:val="000000"/>
+          <w:sz w:val="20"/>
+          <w:szCs w:val="20"/>
+        </w:rPr>
+        <w:t>0</w:t>
+      </w:r>
+      <w:r>
+        <w:rPr>
+          <w:rFonts w:ascii="Arial" w:hAnsi="Arial" w:cs="Arial"/>
+          <w:b/>
+          <w:bCs/>
+          <w:color w:val="000000"/>
+          <w:sz w:val="20"/>
+          <w:szCs w:val="20"/>
+        </w:rPr>
+        <w:t>544</w:t>
+      </w:r>
+    </w:p>
+    <w:p>
+      <w:pPr>
+        <w:pStyle w:val="NormalWeb"/>
+        <w:spacing w:before="0" w:beforeAutospacing="0" w:after="0" w:afterAutospacing="0"/>
+        <w:rPr>
+          <w:rFonts w:ascii="Arial" w:hAnsi="Arial" w:cs="Arial"/>
+          <w:b/>
+          <w:bCs/>
+          <w:color w:val="000000"/>
+          <w:sz w:val="20"/>
+          <w:szCs w:val="20"/>
+        </w:rPr>
+      </w:pPr>
+      <w:r>
+        <w:rPr>
+          <w:rFonts w:ascii="Arial" w:hAnsi="Arial" w:cs="Arial"/>
+          <w:b/>
+          <w:bCs/>
+          <w:color w:val="000000"/>
+          <w:sz w:val="20"/>
+          <w:szCs w:val="20"/>
+        </w:rPr>
+        <w:t xml:space="preserve">Validation R2 score = </w:t>
+      </w:r>
+      <w:r>
+        <w:rPr>
+          <w:rFonts w:ascii="Arial" w:hAnsi="Arial" w:cs="Arial"/>
+          <w:b/>
+          <w:bCs/>
+          <w:color w:val="000000"/>
+          <w:sz w:val="20"/>
+          <w:szCs w:val="20"/>
+        </w:rPr>
+        <w:t>0.</w:t>
+      </w:r>
+      <w:r>
+        <w:rPr>
+          <w:rFonts w:ascii="Arial" w:hAnsi="Arial" w:cs="Arial"/>
+          <w:b/>
+          <w:bCs/>
+          <w:color w:val="000000"/>
+          <w:sz w:val="20"/>
+          <w:szCs w:val="20"/>
+        </w:rPr>
+        <w:t>0</w:t>
+      </w:r>
+      <w:r>
+        <w:rPr>
+          <w:rFonts w:ascii="Arial" w:hAnsi="Arial" w:cs="Arial"/>
+          <w:b/>
+          <w:bCs/>
+          <w:color w:val="000000"/>
+          <w:sz w:val="20"/>
+          <w:szCs w:val="20"/>
+        </w:rPr>
+        <w:t>5</w:t>
+      </w:r>
+      <w:r>
+        <w:rPr>
+          <w:rFonts w:ascii="Arial" w:hAnsi="Arial" w:cs="Arial"/>
+          <w:b/>
+          <w:bCs/>
+          <w:color w:val="000000"/>
+          <w:sz w:val="20"/>
+          <w:szCs w:val="20"/>
+        </w:rPr>
+        <w:t>82</w:t>
+      </w:r>
+    </w:p>
+    <w:p>
+      <w:pPr>
+        <w:pStyle w:val="NormalWeb"/>
+        <w:spacing w:before="0" w:beforeAutospacing="0" w:after="0" w:afterAutospacing="0"/>
+        <w:rPr>
+          <w:rFonts w:ascii="Arial" w:hAnsi="Arial" w:cs="Arial"/>
+          <w:b/>
+          <w:bCs/>
+          <w:color w:val="000000"/>
+          <w:sz w:val="20"/>
+          <w:szCs w:val="20"/>
+        </w:rPr>
+      </w:pPr>
+      <w:r>
+        <w:rPr>
+          <w:rFonts w:ascii="Arial" w:hAnsi="Arial" w:cs="Arial"/>
+          <w:b/>
+          <w:bCs/>
+          <w:color w:val="000000"/>
+          <w:sz w:val="20"/>
+          <w:szCs w:val="20"/>
+        </w:rPr>
+        <w:t xml:space="preserve">Out-sample R2 score = </w:t>
+      </w:r>
+      <w:r>
+        <w:rPr>
+          <w:rFonts w:ascii="Arial" w:hAnsi="Arial" w:cs="Arial"/>
+          <w:b/>
+          <w:bCs/>
+          <w:color w:val="000000"/>
+          <w:sz w:val="20"/>
+          <w:szCs w:val="20"/>
+        </w:rPr>
+        <w:t>0.</w:t>
+      </w:r>
+      <w:r>
+        <w:rPr>
+          <w:rFonts w:ascii="Arial" w:hAnsi="Arial" w:cs="Arial"/>
+          <w:b/>
+          <w:bCs/>
+          <w:color w:val="000000"/>
+          <w:sz w:val="20"/>
+          <w:szCs w:val="20"/>
+        </w:rPr>
+        <w:t>0</w:t>
+      </w:r>
+      <w:r>
+        <w:rPr>
+          <w:rFonts w:ascii="Arial" w:hAnsi="Arial" w:cs="Arial"/>
+          <w:b/>
+          <w:bCs/>
+          <w:color w:val="000000"/>
+          <w:sz w:val="20"/>
+          <w:szCs w:val="20"/>
+        </w:rPr>
+        <w:t>5</w:t>
+      </w:r>
+      <w:r>
+        <w:rPr>
+          <w:rFonts w:ascii="Arial" w:hAnsi="Arial" w:cs="Arial"/>
+          <w:b/>
+          <w:bCs/>
+          <w:color w:val="000000"/>
+          <w:sz w:val="20"/>
+          <w:szCs w:val="20"/>
+        </w:rPr>
+        <w:t>2</w:t>
+      </w:r>
+    </w:p>
+    <w:p/>
+    <w:p/>
+    <w:p/>
+    <w:p/>
+    <w:p/>
+    <w:p/>
+    <w:p>
+      <w:r>
+        <w:t>Learning Curve:</w:t>
+      </w:r>
+    </w:p>
+    <w:p>
+      <w:r>
+        <w:t>Velocity</w:t>
+      </w:r>
+    </w:p>
+    <w:p>
+      <w:pPr>
+        <w:jc w:val="center"/>
+      </w:pPr>
+      <w:r>
+        <w:drawing>
+          <wp:inline distT="0" distB="0" distL="0" distR="0" wp14:anchorId="248CE819" wp14:editId="3CB35754">
+            <wp:extent cx="3683642" cy="3687316"/>
+            <wp:effectExtent l="0" t="0" r="0" b="8890"/>
+            <wp:docPr id="20" name="Picture 20" descr="Chart&#10;&#10;Description automatically generated with low confidence"/>
+            <wp:cNvGraphicFramePr>
+              <a:graphicFrameLocks xmlns:a="http://schemas.openxmlformats.org/drawingml/2006/main" noChangeAspect="1"/>
+            </wp:cNvGraphicFramePr>
+            <a:graphic xmlns:a="http://schemas.openxmlformats.org/drawingml/2006/main">
+              <a:graphicData uri="http://schemas.openxmlformats.org/drawingml/2006/picture">
+                <pic:pic xmlns:pic="http://schemas.openxmlformats.org/drawingml/2006/picture">
+                  <pic:nvPicPr>
+                    <pic:cNvPr id="20" name="Picture 20" descr="Chart&#10;&#10;Description automatically generated with low confidence"/>
+                    <pic:cNvPicPr/>
+                  </pic:nvPicPr>
+                  <pic:blipFill>
+                    <a:blip r:embed="rId31"/>
+                    <a:stretch>
+                      <a:fillRect/>
+                    </a:stretch>
+                  </pic:blipFill>
+                  <pic:spPr>
+                    <a:xfrm>
+                      <a:off x="0" y="0"/>
+                      <a:ext cx="3702191" cy="3705884"/>
+                    </a:xfrm>
+                    <a:prstGeom prst="rect">
+                      <a:avLst/>
+                    </a:prstGeom>
+                  </pic:spPr>
+                </pic:pic>
+              </a:graphicData>
+            </a:graphic>
+          </wp:inline>
+        </w:drawing>
+      </w:r>
+    </w:p>
+    <w:p>
+      <w:r>
+        <w:t>Omega:</w:t>
+      </w:r>
+    </w:p>
+    <w:p>
+      <w:pPr>
+        <w:jc w:val="center"/>
+      </w:pPr>
+      <w:r>
+        <w:drawing>
+          <wp:inline distT="0" distB="0" distL="0" distR="0" wp14:anchorId="7C0CF612" wp14:editId="11D531EC">
+            <wp:extent cx="3589928" cy="3586348"/>
+            <wp:effectExtent l="0" t="0" r="0" b="0"/>
+            <wp:docPr id="22" name="Picture 22" descr="A picture containing chart&#10;&#10;Description automatically generated"/>
+            <wp:cNvGraphicFramePr>
+              <a:graphicFrameLocks xmlns:a="http://schemas.openxmlformats.org/drawingml/2006/main" noChangeAspect="1"/>
+            </wp:cNvGraphicFramePr>
+            <a:graphic xmlns:a="http://schemas.openxmlformats.org/drawingml/2006/main">
+              <a:graphicData uri="http://schemas.openxmlformats.org/drawingml/2006/picture">
+                <pic:pic xmlns:pic="http://schemas.openxmlformats.org/drawingml/2006/picture">
+                  <pic:nvPicPr>
+                    <pic:cNvPr id="22" name="Picture 22" descr="A picture containing chart&#10;&#10;Description automatically generated"/>
+                    <pic:cNvPicPr/>
+                  </pic:nvPicPr>
+                  <pic:blipFill>
+                    <a:blip r:embed="rId32"/>
+                    <a:stretch>
+                      <a:fillRect/>
+                    </a:stretch>
+                  </pic:blipFill>
+                  <pic:spPr>
+                    <a:xfrm>
+                      <a:off x="0" y="0"/>
+                      <a:ext cx="3596380" cy="3592794"/>
+                    </a:xfrm>
+                    <a:prstGeom prst="rect">
+                      <a:avLst/>
+                    </a:prstGeom>
+                  </pic:spPr>
+                </pic:pic>
+              </a:graphicData>
+            </a:graphic>
+          </wp:inline>
+        </w:drawing>
+      </w:r>
+    </w:p>
+    <w:p>
+      <w:pPr>
+        <w:jc w:val="center"/>
+      </w:pPr>
+    </w:p>
+    <w:p>
+      <w:r>
+        <w:t xml:space="preserve">After data </w:t>
+      </w:r>
+      <w:r>
+        <w:t>scaling</w:t>
+      </w:r>
+      <w:r>
+        <w:t>:</w:t>
+      </w:r>
+    </w:p>
+    <w:p>
+      <w:r>
+        <w:t>Velocity-&gt;</w:t>
+      </w:r>
+    </w:p>
+    <w:p>
+      <w:pPr>
+        <w:jc w:val="center"/>
+      </w:pPr>
+      <w:r>
+        <w:drawing>
+          <wp:inline distT="0" distB="0" distL="0" distR="0" wp14:anchorId="32AF90D9" wp14:editId="398F02CA">
+            <wp:extent cx="3972296" cy="4004862"/>
+            <wp:effectExtent l="0" t="0" r="0" b="0"/>
+            <wp:docPr id="25" name="Picture 25" descr="A picture containing chart&#10;&#10;Description automatically generated"/>
+            <wp:cNvGraphicFramePr>
+              <a:graphicFrameLocks xmlns:a="http://schemas.openxmlformats.org/drawingml/2006/main" noChangeAspect="1"/>
+            </wp:cNvGraphicFramePr>
+            <a:graphic xmlns:a="http://schemas.openxmlformats.org/drawingml/2006/main">
+              <a:graphicData uri="http://schemas.openxmlformats.org/drawingml/2006/picture">
+                <pic:pic xmlns:pic="http://schemas.openxmlformats.org/drawingml/2006/picture">
+                  <pic:nvPicPr>
+                    <pic:cNvPr id="25" name="Picture 25" descr="A picture containing chart&#10;&#10;Description automatically generated"/>
+                    <pic:cNvPicPr/>
+                  </pic:nvPicPr>
+                  <pic:blipFill>
+                    <a:blip r:embed="rId33"/>
+                    <a:stretch>
+                      <a:fillRect/>
+                    </a:stretch>
+                  </pic:blipFill>
+                  <pic:spPr>
+                    <a:xfrm>
+                      <a:off x="0" y="0"/>
+                      <a:ext cx="3977181" cy="4009787"/>
+                    </a:xfrm>
+                    <a:prstGeom prst="rect">
+                      <a:avLst/>
+                    </a:prstGeom>
+                  </pic:spPr>
+                </pic:pic>
+              </a:graphicData>
+            </a:graphic>
+          </wp:inline>
+        </w:drawing>
+      </w:r>
+    </w:p>
+    <w:p>
+      <w:pPr>
+        <w:jc w:val="center"/>
+      </w:pPr>
+      <w:r>
+        <w:drawing>
+          <wp:inline distT="0" distB="0" distL="0" distR="0" wp14:anchorId="71D3AACE" wp14:editId="7C913EF0">
+            <wp:extent cx="4463391" cy="3247901"/>
+            <wp:effectExtent l="0" t="0" r="0" b="0"/>
+            <wp:docPr id="23" name="Picture 23" descr="Chart, line chart&#10;&#10;Description automatically generated"/>
+            <wp:cNvGraphicFramePr>
+              <a:graphicFrameLocks xmlns:a="http://schemas.openxmlformats.org/drawingml/2006/main" noChangeAspect="1"/>
+            </wp:cNvGraphicFramePr>
+            <a:graphic xmlns:a="http://schemas.openxmlformats.org/drawingml/2006/main">
+              <a:graphicData uri="http://schemas.openxmlformats.org/drawingml/2006/picture">
+                <pic:pic xmlns:pic="http://schemas.openxmlformats.org/drawingml/2006/picture">
+                  <pic:nvPicPr>
+                    <pic:cNvPr id="23" name="Picture 23" descr="Chart, line chart&#10;&#10;Description automatically generated"/>
+                    <pic:cNvPicPr/>
+                  </pic:nvPicPr>
+                  <pic:blipFill>
+                    <a:blip r:embed="rId34"/>
+                    <a:stretch>
+                      <a:fillRect/>
+                    </a:stretch>
+                  </pic:blipFill>
+                  <pic:spPr>
+                    <a:xfrm>
+                      <a:off x="0" y="0"/>
+                      <a:ext cx="4473754" cy="3255442"/>
+                    </a:xfrm>
+                    <a:prstGeom prst="rect">
+                      <a:avLst/>
+                    </a:prstGeom>
+                  </pic:spPr>
+                </pic:pic>
+              </a:graphicData>
+            </a:graphic>
+          </wp:inline>
+        </w:drawing>
+      </w:r>
+    </w:p>
+    <w:p>
+      <w:pPr>
+        <w:pStyle w:val="NormalWeb"/>
+        <w:spacing w:before="0" w:beforeAutospacing="0" w:after="0" w:afterAutospacing="0"/>
+        <w:rPr>
+          <w:rFonts w:ascii="Arial" w:hAnsi="Arial" w:cs="Arial"/>
+          <w:b/>
+          <w:bCs/>
+          <w:color w:val="000000"/>
+          <w:sz w:val="20"/>
+          <w:szCs w:val="20"/>
+        </w:rPr>
+      </w:pPr>
+      <w:r>
+        <w:rPr>
+          <w:rFonts w:ascii="Arial" w:hAnsi="Arial" w:cs="Arial"/>
+          <w:b/>
+          <w:bCs/>
+          <w:color w:val="000000"/>
+          <w:sz w:val="20"/>
+          <w:szCs w:val="20"/>
+        </w:rPr>
+        <w:t xml:space="preserve">In-sample R2 score = </w:t>
+      </w:r>
+      <w:r>
+        <w:rPr>
+          <w:rFonts w:ascii="Arial" w:hAnsi="Arial" w:cs="Arial"/>
+          <w:b/>
+          <w:bCs/>
+          <w:color w:val="000000"/>
+          <w:sz w:val="20"/>
+          <w:szCs w:val="20"/>
+        </w:rPr>
+        <w:t>0.</w:t>
+      </w:r>
+      <w:r>
+        <w:rPr>
+          <w:rFonts w:ascii="Arial" w:hAnsi="Arial" w:cs="Arial"/>
+          <w:b/>
+          <w:bCs/>
+          <w:color w:val="000000"/>
+          <w:sz w:val="20"/>
+          <w:szCs w:val="20"/>
+        </w:rPr>
+        <w:t>830</w:t>
+      </w:r>
+    </w:p>
+    <w:p>
+      <w:pPr>
+        <w:pStyle w:val="NormalWeb"/>
+        <w:spacing w:before="0" w:beforeAutospacing="0" w:after="0" w:afterAutospacing="0"/>
+        <w:rPr>
+          <w:rFonts w:ascii="Arial" w:hAnsi="Arial" w:cs="Arial"/>
+          <w:b/>
+          <w:bCs/>
+          <w:color w:val="000000"/>
+          <w:sz w:val="20"/>
+          <w:szCs w:val="20"/>
+        </w:rPr>
+      </w:pPr>
+      <w:r>
+        <w:rPr>
+          <w:rFonts w:ascii="Arial" w:hAnsi="Arial" w:cs="Arial"/>
+          <w:b/>
+          <w:bCs/>
+          <w:color w:val="000000"/>
+          <w:sz w:val="20"/>
+          <w:szCs w:val="20"/>
+        </w:rPr>
+        <w:t xml:space="preserve">Validation R2 score = </w:t>
+      </w:r>
+      <w:r>
+        <w:rPr>
+          <w:rFonts w:ascii="Arial" w:hAnsi="Arial" w:cs="Arial"/>
+          <w:b/>
+          <w:bCs/>
+          <w:color w:val="000000"/>
+          <w:sz w:val="20"/>
+          <w:szCs w:val="20"/>
+        </w:rPr>
+        <w:t>0.</w:t>
+      </w:r>
+      <w:r>
+        <w:rPr>
+          <w:rFonts w:ascii="Arial" w:hAnsi="Arial" w:cs="Arial"/>
+          <w:b/>
+          <w:bCs/>
+          <w:color w:val="000000"/>
+          <w:sz w:val="20"/>
+          <w:szCs w:val="20"/>
+        </w:rPr>
+        <w:t>835</w:t>
+      </w:r>
+    </w:p>
+    <w:p>
+      <w:pPr>
+        <w:pStyle w:val="NormalWeb"/>
+        <w:spacing w:before="0" w:beforeAutospacing="0" w:after="0" w:afterAutospacing="0"/>
+        <w:rPr>
+          <w:rFonts w:ascii="Arial" w:hAnsi="Arial" w:cs="Arial"/>
+          <w:b/>
+          <w:bCs/>
+          <w:color w:val="000000"/>
+          <w:sz w:val="20"/>
+          <w:szCs w:val="20"/>
+        </w:rPr>
+      </w:pPr>
+      <w:r>
+        <w:rPr>
+          <w:rFonts w:ascii="Arial" w:hAnsi="Arial" w:cs="Arial"/>
+          <w:b/>
+          <w:bCs/>
+          <w:color w:val="000000"/>
+          <w:sz w:val="20"/>
+          <w:szCs w:val="20"/>
+        </w:rPr>
+        <w:t xml:space="preserve">Out-sample R2 score = </w:t>
+      </w:r>
+      <w:r>
+        <w:rPr>
+          <w:rFonts w:ascii="Arial" w:hAnsi="Arial" w:cs="Arial"/>
+          <w:b/>
+          <w:bCs/>
+          <w:color w:val="000000"/>
+          <w:sz w:val="20"/>
+          <w:szCs w:val="20"/>
+        </w:rPr>
+        <w:t>0.</w:t>
+      </w:r>
+      <w:r>
+        <w:rPr>
+          <w:rFonts w:ascii="Arial" w:hAnsi="Arial" w:cs="Arial"/>
+          <w:b/>
+          <w:bCs/>
+          <w:color w:val="000000"/>
+          <w:sz w:val="20"/>
+          <w:szCs w:val="20"/>
+        </w:rPr>
+        <w:t>821</w:t>
+      </w:r>
+    </w:p>
+    <w:p>
+      <w:pPr>
+        <w:jc w:val="center"/>
+      </w:pPr>
+    </w:p>
+    <w:p>
+      <w:r>
+        <w:t>Omega-&gt;</w:t>
+      </w:r>
+    </w:p>
+    <w:p>
+      <w:pPr>
+        <w:jc w:val="center"/>
+      </w:pPr>
+      <w:r>
+        <w:drawing>
+          <wp:inline distT="0" distB="0" distL="0" distR="0" wp14:anchorId="4F630A36" wp14:editId="6E888D0B">
+            <wp:extent cx="3118939" cy="3118939"/>
+            <wp:effectExtent l="0" t="0" r="5715" b="5715"/>
+            <wp:docPr id="26" name="Picture 26" descr="Chart&#10;&#10;Description automatically generated"/>
+            <wp:cNvGraphicFramePr>
+              <a:graphicFrameLocks xmlns:a="http://schemas.openxmlformats.org/drawingml/2006/main" noChangeAspect="1"/>
+            </wp:cNvGraphicFramePr>
+            <a:graphic xmlns:a="http://schemas.openxmlformats.org/drawingml/2006/main">
+              <a:graphicData uri="http://schemas.openxmlformats.org/drawingml/2006/picture">
+                <pic:pic xmlns:pic="http://schemas.openxmlformats.org/drawingml/2006/picture">
+                  <pic:nvPicPr>
+                    <pic:cNvPr id="26" name="Picture 26" descr="Chart&#10;&#10;Description automatically generated"/>
+                    <pic:cNvPicPr/>
+                  </pic:nvPicPr>
+                  <pic:blipFill>
+                    <a:blip r:embed="rId35"/>
+                    <a:stretch>
+                      <a:fillRect/>
+                    </a:stretch>
+                  </pic:blipFill>
+                  <pic:spPr>
+                    <a:xfrm>
+                      <a:off x="0" y="0"/>
+                      <a:ext cx="3128103" cy="3128103"/>
+                    </a:xfrm>
+                    <a:prstGeom prst="rect">
+                      <a:avLst/>
+                    </a:prstGeom>
+                  </pic:spPr>
+                </pic:pic>
+              </a:graphicData>
+            </a:graphic>
+          </wp:inline>
+        </w:drawing>
+      </w:r>
+    </w:p>
+    <w:p>
+      <w:pPr>
+        <w:jc w:val="center"/>
+      </w:pPr>
+      <w:r>
+        <w:drawing>
+          <wp:inline distT="0" distB="0" distL="0" distR="0" wp14:anchorId="409DDD3A" wp14:editId="4F6C591F">
+            <wp:extent cx="3684022" cy="2737262"/>
+            <wp:effectExtent l="0" t="0" r="0" b="6350"/>
+            <wp:docPr id="24" name="Picture 24" descr="Chart, line chart&#10;&#10;Description automatically generated"/>
+            <wp:cNvGraphicFramePr>
+              <a:graphicFrameLocks xmlns:a="http://schemas.openxmlformats.org/drawingml/2006/main" noChangeAspect="1"/>
+            </wp:cNvGraphicFramePr>
+            <a:graphic xmlns:a="http://schemas.openxmlformats.org/drawingml/2006/main">
+              <a:graphicData uri="http://schemas.openxmlformats.org/drawingml/2006/picture">
+                <pic:pic xmlns:pic="http://schemas.openxmlformats.org/drawingml/2006/picture">
+                  <pic:nvPicPr>
+                    <pic:cNvPr id="24" name="Picture 24" descr="Chart, line chart&#10;&#10;Description automatically generated"/>
+                    <pic:cNvPicPr/>
+                  </pic:nvPicPr>
+                  <pic:blipFill>
+                    <a:blip r:embed="rId36"/>
+                    <a:stretch>
+                      <a:fillRect/>
+                    </a:stretch>
+                  </pic:blipFill>
+                  <pic:spPr>
+                    <a:xfrm>
+                      <a:off x="0" y="0"/>
+                      <a:ext cx="3687385" cy="2739760"/>
+                    </a:xfrm>
+                    <a:prstGeom prst="rect">
+                      <a:avLst/>
+                    </a:prstGeom>
+                  </pic:spPr>
+                </pic:pic>
+              </a:graphicData>
+            </a:graphic>
+          </wp:inline>
+        </w:drawing>
+      </w:r>
+    </w:p>
+    <w:p>
+      <w:pPr>
+        <w:pStyle w:val="NormalWeb"/>
+        <w:spacing w:before="0" w:beforeAutospacing="0" w:after="0" w:afterAutospacing="0"/>
+        <w:rPr>
+          <w:rFonts w:ascii="Arial" w:hAnsi="Arial" w:cs="Arial"/>
+          <w:b/>
+          <w:bCs/>
+          <w:color w:val="000000"/>
+          <w:sz w:val="20"/>
+          <w:szCs w:val="20"/>
+        </w:rPr>
+      </w:pPr>
+      <w:r>
+        <w:rPr>
+          <w:rFonts w:ascii="Arial" w:hAnsi="Arial" w:cs="Arial"/>
+          <w:b/>
+          <w:bCs/>
+          <w:color w:val="000000"/>
+          <w:sz w:val="20"/>
+          <w:szCs w:val="20"/>
+        </w:rPr>
+        <w:t xml:space="preserve">In-sample R2 score = </w:t>
+      </w:r>
+      <w:r>
+        <w:rPr>
+          <w:rFonts w:ascii="Arial" w:hAnsi="Arial" w:cs="Arial"/>
+          <w:b/>
+          <w:bCs/>
+          <w:color w:val="000000"/>
+          <w:sz w:val="20"/>
+          <w:szCs w:val="20"/>
+        </w:rPr>
+        <w:t>0.</w:t>
+      </w:r>
+      <w:r>
+        <w:rPr>
+          <w:rFonts w:ascii="Arial" w:hAnsi="Arial" w:cs="Arial"/>
+          <w:b/>
+          <w:bCs/>
+          <w:color w:val="000000"/>
+          <w:sz w:val="20"/>
+          <w:szCs w:val="20"/>
+        </w:rPr>
+        <w:t>15</w:t>
+      </w:r>
+      <w:r>
+        <w:rPr>
+          <w:rFonts w:ascii="Arial" w:hAnsi="Arial" w:cs="Arial"/>
+          <w:b/>
+          <w:bCs/>
+          <w:color w:val="000000"/>
+          <w:sz w:val="20"/>
+          <w:szCs w:val="20"/>
+        </w:rPr>
+        <w:t>30</w:t>
+      </w:r>
+    </w:p>
+    <w:p>
+      <w:pPr>
+        <w:pStyle w:val="NormalWeb"/>
+        <w:spacing w:before="0" w:beforeAutospacing="0" w:after="0" w:afterAutospacing="0"/>
+        <w:rPr>
+          <w:rFonts w:ascii="Arial" w:hAnsi="Arial" w:cs="Arial"/>
+          <w:b/>
+          <w:bCs/>
+          <w:color w:val="000000"/>
+          <w:sz w:val="20"/>
+          <w:szCs w:val="20"/>
+        </w:rPr>
+      </w:pPr>
+      <w:r>
+        <w:rPr>
+          <w:rFonts w:ascii="Arial" w:hAnsi="Arial" w:cs="Arial"/>
+          <w:b/>
+          <w:bCs/>
+          <w:color w:val="000000"/>
+          <w:sz w:val="20"/>
+          <w:szCs w:val="20"/>
+        </w:rPr>
+        <w:t xml:space="preserve">Validation R2 score = </w:t>
+      </w:r>
+      <w:r>
+        <w:rPr>
+          <w:rFonts w:ascii="Arial" w:hAnsi="Arial" w:cs="Arial"/>
+          <w:b/>
+          <w:bCs/>
+          <w:color w:val="000000"/>
+          <w:sz w:val="20"/>
+          <w:szCs w:val="20"/>
+        </w:rPr>
+        <w:t>0.</w:t>
+      </w:r>
+      <w:r>
+        <w:rPr>
+          <w:rFonts w:ascii="Arial" w:hAnsi="Arial" w:cs="Arial"/>
+          <w:b/>
+          <w:bCs/>
+          <w:color w:val="000000"/>
+          <w:sz w:val="20"/>
+          <w:szCs w:val="20"/>
+        </w:rPr>
+        <w:t>15</w:t>
+      </w:r>
+      <w:r>
+        <w:rPr>
+          <w:rFonts w:ascii="Arial" w:hAnsi="Arial" w:cs="Arial"/>
+          <w:b/>
+          <w:bCs/>
+          <w:color w:val="000000"/>
+          <w:sz w:val="20"/>
+          <w:szCs w:val="20"/>
+        </w:rPr>
+        <w:t>35</w:t>
+      </w:r>
+    </w:p>
+    <w:p>
+      <w:pPr>
+        <w:pStyle w:val="NormalWeb"/>
+        <w:spacing w:before="0" w:beforeAutospacing="0" w:after="0" w:afterAutospacing="0"/>
+        <w:rPr>
+          <w:rFonts w:ascii="Arial" w:hAnsi="Arial" w:cs="Arial"/>
+          <w:b/>
+          <w:bCs/>
+          <w:color w:val="000000"/>
+          <w:sz w:val="20"/>
+          <w:szCs w:val="20"/>
+        </w:rPr>
+      </w:pPr>
+      <w:r>
+        <w:rPr>
+          <w:rFonts w:ascii="Arial" w:hAnsi="Arial" w:cs="Arial"/>
+          <w:b/>
+          <w:bCs/>
+          <w:color w:val="000000"/>
+          <w:sz w:val="20"/>
+          <w:szCs w:val="20"/>
+        </w:rPr>
+        <w:t xml:space="preserve">Out-sample R2 score = </w:t>
+      </w:r>
+      <w:r>
+        <w:rPr>
+          <w:rFonts w:ascii="Arial" w:hAnsi="Arial" w:cs="Arial"/>
+          <w:b/>
+          <w:bCs/>
+          <w:color w:val="000000"/>
+          <w:sz w:val="20"/>
+          <w:szCs w:val="20"/>
+        </w:rPr>
+        <w:t>0.</w:t>
+      </w:r>
+      <w:r>
+        <w:rPr>
+          <w:rFonts w:ascii="Arial" w:hAnsi="Arial" w:cs="Arial"/>
+          <w:b/>
+          <w:bCs/>
+          <w:color w:val="000000"/>
+          <w:sz w:val="20"/>
+          <w:szCs w:val="20"/>
+        </w:rPr>
+        <w:t>15</w:t>
+      </w:r>
+      <w:r>
+        <w:rPr>
+          <w:rFonts w:ascii="Arial" w:hAnsi="Arial" w:cs="Arial"/>
+          <w:b/>
+          <w:bCs/>
+          <w:color w:val="000000"/>
+          <w:sz w:val="20"/>
+          <w:szCs w:val="20"/>
+        </w:rPr>
+        <w:t>21</w:t>
+      </w:r>
+    </w:p>
+    <w:p/>
     <w:sectPr>
       <w:pgSz w:w="11906" w:h="16838"/>
       <w:pgMar w:top="1440" w:right="1440" w:bottom="1440" w:left="1440" w:header="708" w:footer="708" w:gutter="0"/>
